--- a/document/occ-metadata-v1_6_revision_5.docx
+++ b/document/occ-metadata-v1_6_revision_5.docx
@@ -3398,7 +3398,7 @@
           <w:commentReference w:id="87"/>
         </w:r>
       </w:ins>
-      <w:ins w:id="89" w:author="David Shotton" w:date="2018-01-19T17:04:00Z">
+      <w:ins w:id="90" w:author="David Shotton" w:date="2018-01-19T17:04:00Z">
         <w:r>
           <w:t>”</w:t>
         </w:r>
@@ -3467,7 +3467,7 @@
       <w:r>
         <w:t xml:space="preserve"> provenance</w:t>
       </w:r>
-      <w:ins w:id="90" w:author="David Shotton" w:date="2018-01-19T17:44:00Z">
+      <w:ins w:id="91" w:author="David Shotton" w:date="2018-01-19T17:44:00Z">
         <w:r>
           <w:t xml:space="preserve"> (</w:t>
         </w:r>
@@ -3939,11 +3939,11 @@
         <w:spacing w:before="60" w:after="60"/>
         <w:jc w:val="both"/>
         <w:rPr>
-          <w:ins w:id="91" w:author="David Shotton" w:date="2018-01-19T17:29:00Z"/>
-          <w:del w:id="92" w:author="Silvio Peroni" w:date="2018-01-19T22:27:00Z"/>
-        </w:rPr>
-      </w:pPr>
-      <w:ins w:id="93" w:author="David Shotton" w:date="2018-01-19T17:28:00Z">
+          <w:ins w:id="92" w:author="David Shotton" w:date="2018-01-19T17:29:00Z"/>
+          <w:del w:id="93" w:author="Silvio Peroni" w:date="2018-01-19T22:27:00Z"/>
+        </w:rPr>
+      </w:pPr>
+      <w:ins w:id="94" w:author="David Shotton" w:date="2018-01-19T17:28:00Z">
         <w:r>
           <w:t>B</w:t>
         </w:r>
@@ -3951,7 +3951,7 @@
       <w:r>
         <w:t xml:space="preserve">ibliographic entities can be made available </w:t>
       </w:r>
-      <w:ins w:id="94" w:author="David Shotton" w:date="2018-01-19T17:16:00Z">
+      <w:ins w:id="95" w:author="David Shotton" w:date="2018-01-19T17:16:00Z">
         <w:r>
           <w:t xml:space="preserve">within </w:t>
         </w:r>
@@ -3965,7 +3965,7 @@
         </w:rPr>
         <w:t xml:space="preserve">virtual </w:t>
       </w:r>
-      <w:ins w:id="95" w:author="David Shotton" w:date="2018-01-19T19:07:00Z">
+      <w:ins w:id="96" w:author="David Shotton" w:date="2018-01-19T19:07:00Z">
         <w:r>
           <w:t>RDF resources</w:t>
         </w:r>
@@ -3973,7 +3973,7 @@
       <w:r>
         <w:t xml:space="preserve">, </w:t>
       </w:r>
-      <w:ins w:id="96" w:author="David Shotton" w:date="2018-01-19T17:20:00Z">
+      <w:ins w:id="97" w:author="David Shotton" w:date="2018-01-19T17:20:00Z">
         <w:r>
           <w:t xml:space="preserve">by which we mean </w:t>
         </w:r>
@@ -3984,13 +3984,13 @@
       <w:r>
         <w:t xml:space="preserve"> that are</w:t>
       </w:r>
-      <w:ins w:id="97" w:author="David Shotton" w:date="2018-01-22T16:37:00Z">
+      <w:ins w:id="98" w:author="David Shotton" w:date="2018-01-22T16:37:00Z">
         <w:r>
           <w:t xml:space="preserve"> </w:t>
         </w:r>
         <w:r>
           <w:rPr>
-            <w:rPrChange w:id="98" w:author="Silvio Peroni" w:date="2018-01-23T08:13:00Z">
+            <w:rPrChange w:id="99" w:author="Silvio Peroni" w:date="2018-01-23T08:13:00Z">
               <w:rPr>
                 <w:highlight w:val="yellow"/>
               </w:rPr>
@@ -3999,10 +3999,10 @@
           <w:t>defined</w:t>
         </w:r>
       </w:ins>
-      <w:del w:id="99" w:author="Silvio Peroni" w:date="2018-01-23T08:12:00Z">
+      <w:del w:id="100" w:author="Silvio Peroni" w:date="2018-01-23T08:12:00Z">
         <w:r>
           <w:rPr>
-            <w:rPrChange w:id="100" w:author="Silvio Peroni" w:date="2018-01-23T08:13:00Z">
+            <w:rPrChange w:id="101" w:author="Silvio Peroni" w:date="2018-01-23T08:13:00Z">
               <w:rPr>
                 <w:highlight w:val="yellow"/>
               </w:rPr>
@@ -4013,7 +4013,7 @@
         <w:r>
           <w:rPr>
             <w:dstrike/>
-            <w:rPrChange w:id="101" w:author="Silvio Peroni" w:date="2018-01-23T08:13:00Z">
+            <w:rPrChange w:id="102" w:author="Silvio Peroni" w:date="2018-01-23T08:13:00Z">
               <w:rPr/>
             </w:rPrChange>
           </w:rPr>
@@ -4029,7 +4029,7 @@
       <w:r>
         <w:t xml:space="preserve"> only when they are requested (i.e. by accessing their URLs)</w:t>
       </w:r>
-      <w:ins w:id="102" w:author="David Shotton" w:date="2018-01-19T17:45:00Z">
+      <w:ins w:id="103" w:author="David Shotton" w:date="2018-01-19T17:45:00Z">
         <w:r>
           <w:t xml:space="preserve">. </w:t>
         </w:r>
@@ -4037,13 +4037,13 @@
           <w:t>These are</w:t>
         </w:r>
       </w:ins>
-      <w:ins w:id="103" w:author="David Shotton" w:date="2018-01-22T16:38:00Z">
+      <w:ins w:id="104" w:author="David Shotton" w:date="2018-01-22T16:38:00Z">
         <w:r>
           <w:t xml:space="preserve"> </w:t>
         </w:r>
         <w:r>
           <w:rPr>
-            <w:rPrChange w:id="104" w:author="Silvio Peroni" w:date="2018-01-23T22:16:00Z">
+            <w:rPrChange w:id="105" w:author="Silvio Peroni" w:date="2018-01-23T22:16:00Z">
               <w:rPr>
                 <w:highlight w:val="yellow"/>
               </w:rPr>
@@ -4052,11 +4052,11 @@
           <w:t>defined</w:t>
         </w:r>
       </w:ins>
-      <w:ins w:id="105" w:author="David Shotton" w:date="2018-01-19T17:45:00Z">
-        <w:del w:id="106" w:author="Silvio Peroni" w:date="2018-01-23T08:12:00Z">
+      <w:ins w:id="106" w:author="David Shotton" w:date="2018-01-19T17:45:00Z">
+        <w:del w:id="107" w:author="Silvio Peroni" w:date="2018-01-23T08:12:00Z">
           <w:r>
             <w:rPr>
-              <w:rPrChange w:id="107" w:author="Silvio Peroni" w:date="2018-01-23T22:16:00Z">
+              <w:rPrChange w:id="108" w:author="Silvio Peroni" w:date="2018-01-23T22:16:00Z">
                 <w:rPr>
                   <w:highlight w:val="yellow"/>
                 </w:rPr>
@@ -4067,7 +4067,7 @@
           <w:r>
             <w:rPr>
               <w:dstrike/>
-              <w:rPrChange w:id="108" w:author="Silvio Peroni" w:date="2018-01-23T22:16:00Z">
+              <w:rPrChange w:id="109" w:author="Silvio Peroni" w:date="2018-01-23T22:16:00Z">
                 <w:rPr>
                   <w:dstrike/>
                   <w:highlight w:val="yellow"/>
@@ -4078,11 +4078,11 @@
           </w:r>
         </w:del>
       </w:ins>
-      <w:del w:id="109" w:author="Silvio Peroni" w:date="2018-01-23T08:12:00Z">
+      <w:del w:id="110" w:author="Silvio Peroni" w:date="2018-01-23T08:12:00Z">
         <w:r>
           <w:rPr>
             <w:dstrike/>
-            <w:rPrChange w:id="110" w:author="Silvio Peroni" w:date="2018-01-23T22:16:00Z">
+            <w:rPrChange w:id="111" w:author="Silvio Peroni" w:date="2018-01-23T22:16:00Z">
               <w:rPr>
                 <w:dstrike/>
                 <w:highlight w:val="yellow"/>
@@ -4095,12 +4095,12 @@
       <w:r>
         <w:t xml:space="preserve"> using data </w:t>
       </w:r>
-      <w:ins w:id="111" w:author="David Shotton" w:date="2018-01-22T16:39:00Z">
+      <w:ins w:id="112" w:author="David Shotton" w:date="2018-01-22T16:39:00Z">
         <w:r>
           <w:t xml:space="preserve">relating </w:t>
         </w:r>
       </w:ins>
-      <w:del w:id="112" w:author="Silvio Peroni" w:date="2018-01-23T08:12:00Z">
+      <w:del w:id="113" w:author="Silvio Peroni" w:date="2018-01-23T08:12:00Z">
         <w:r>
           <w:rPr>
             <w:dstrike/>
@@ -4126,7 +4126,7 @@
       <w:r>
         <w:t xml:space="preserve"> </w:t>
       </w:r>
-      <w:ins w:id="113" w:author="David Shotton" w:date="2018-01-19T17:45:00Z">
+      <w:ins w:id="114" w:author="David Shotton" w:date="2018-01-19T17:45:00Z">
         <w:r>
           <w:t>that are</w:t>
         </w:r>
@@ -4137,12 +4137,12 @@
       <w:r>
         <w:t xml:space="preserve">available </w:t>
       </w:r>
-      <w:ins w:id="114" w:author="David Shotton" w:date="2018-01-19T19:08:00Z">
+      <w:ins w:id="115" w:author="David Shotton" w:date="2018-01-19T19:08:00Z">
         <w:r>
           <w:t>with</w:t>
         </w:r>
       </w:ins>
-      <w:ins w:id="115" w:author="David Shotton" w:date="2018-01-19T17:42:00Z">
+      <w:ins w:id="116" w:author="David Shotton" w:date="2018-01-19T17:42:00Z">
         <w:r>
           <w:t xml:space="preserve">in </w:t>
         </w:r>
@@ -4150,15 +4150,15 @@
       <w:r>
         <w:t>the OCC</w:t>
       </w:r>
-      <w:ins w:id="116" w:author="David Shotton" w:date="2018-01-22T16:34:00Z">
+      <w:ins w:id="117" w:author="David Shotton" w:date="2018-01-22T16:34:00Z">
         <w:r>
           <w:t xml:space="preserve">, or </w:t>
         </w:r>
       </w:ins>
-      <w:ins w:id="117" w:author="David Shotton" w:date="2018-01-22T16:36:00Z">
+      <w:ins w:id="118" w:author="David Shotton" w:date="2018-01-22T16:36:00Z">
         <w:r>
           <w:rPr>
-            <w:rPrChange w:id="118" w:author="Silvio Peroni" w:date="2018-01-23T08:13:00Z">
+            <w:rPrChange w:id="119" w:author="Silvio Peroni" w:date="2018-01-23T08:13:00Z">
               <w:rPr>
                 <w:highlight w:val="yellow"/>
               </w:rPr>
@@ -4167,7 +4167,7 @@
           <w:t xml:space="preserve">by using data </w:t>
         </w:r>
       </w:ins>
-      <w:ins w:id="119" w:author="David Shotton" w:date="2018-01-22T16:34:00Z">
+      <w:ins w:id="120" w:author="David Shotton" w:date="2018-01-22T16:34:00Z">
         <w:r>
           <w:t>which are themselves obtained on-the-fly from an external supplier</w:t>
         </w:r>
@@ -4178,7 +4178,7 @@
       <w:r>
         <w:t xml:space="preserve"> </w:t>
       </w:r>
-      <w:ins w:id="120" w:author="David Shotton" w:date="2018-01-22T16:41:00Z">
+      <w:ins w:id="121" w:author="David Shotton" w:date="2018-01-22T16:41:00Z">
         <w:r>
           <w:t>Note that t</w:t>
         </w:r>
@@ -4186,7 +4186,7 @@
       <w:r>
         <w:t xml:space="preserve">his approach </w:t>
       </w:r>
-      <w:ins w:id="121" w:author="David Shotton" w:date="2018-01-22T16:41:00Z">
+      <w:ins w:id="122" w:author="David Shotton" w:date="2018-01-22T16:41:00Z">
         <w:r>
           <w:t xml:space="preserve">of using virtual </w:t>
         </w:r>
@@ -4197,12 +4197,12 @@
           <w:t xml:space="preserve"> </w:t>
         </w:r>
       </w:ins>
-      <w:ins w:id="122" w:author="David Shotton" w:date="2018-01-19T17:22:00Z">
+      <w:ins w:id="123" w:author="David Shotton" w:date="2018-01-19T17:22:00Z">
         <w:r>
           <w:t xml:space="preserve">is </w:t>
         </w:r>
       </w:ins>
-      <w:ins w:id="123" w:author="David Shotton" w:date="2018-01-19T19:08:00Z">
+      <w:ins w:id="124" w:author="David Shotton" w:date="2018-01-19T19:08:00Z">
         <w:r>
           <w:t xml:space="preserve">optional, and </w:t>
         </w:r>
@@ -4210,17 +4210,17 @@
           <w:t xml:space="preserve">is simply </w:t>
         </w:r>
       </w:ins>
-      <w:ins w:id="124" w:author="David Shotton" w:date="2018-01-22T16:40:00Z">
+      <w:ins w:id="125" w:author="David Shotton" w:date="2018-01-22T16:40:00Z">
         <w:r>
           <w:t>employed</w:t>
         </w:r>
       </w:ins>
-      <w:ins w:id="125" w:author="David Shotton" w:date="2018-01-22T16:31:00Z">
+      <w:ins w:id="126" w:author="David Shotton" w:date="2018-01-22T16:31:00Z">
         <w:r>
           <w:t xml:space="preserve"> for efficiency, </w:t>
         </w:r>
       </w:ins>
-      <w:ins w:id="126" w:author="David Shotton" w:date="2018-01-19T19:08:00Z">
+      <w:ins w:id="127" w:author="David Shotton" w:date="2018-01-19T19:08:00Z">
         <w:r>
           <w:t>to avoid</w:t>
         </w:r>
@@ -4231,30 +4231,30 @@
       <w:r>
         <w:t xml:space="preserve"> of information</w:t>
       </w:r>
-      <w:ins w:id="127" w:author="David Shotton" w:date="2018-01-19T17:22:00Z">
+      <w:ins w:id="128" w:author="David Shotton" w:date="2018-01-19T17:22:00Z">
         <w:r>
           <w:t xml:space="preserve"> within the </w:t>
         </w:r>
       </w:ins>
-      <w:ins w:id="128" w:author="David Shotton" w:date="2018-01-22T16:31:00Z">
+      <w:ins w:id="129" w:author="David Shotton" w:date="2018-01-22T16:31:00Z">
         <w:r>
           <w:t xml:space="preserve">OCC </w:t>
         </w:r>
       </w:ins>
       <w:proofErr w:type="spellStart"/>
-      <w:ins w:id="129" w:author="David Shotton" w:date="2018-01-19T17:22:00Z">
+      <w:ins w:id="130" w:author="David Shotton" w:date="2018-01-19T17:22:00Z">
         <w:r>
           <w:t>triplestore</w:t>
         </w:r>
         <w:proofErr w:type="spellEnd"/>
-        <w:del w:id="130" w:author="Silvio Peroni" w:date="2018-01-19T22:27:00Z">
+        <w:del w:id="131" w:author="Silvio Peroni" w:date="2018-01-19T22:27:00Z">
           <w:r>
             <w:delText>.</w:delText>
           </w:r>
         </w:del>
       </w:ins>
-      <w:ins w:id="131" w:author="David Shotton" w:date="2018-01-19T17:23:00Z">
-        <w:del w:id="132" w:author="Silvio Peroni" w:date="2018-01-19T22:27:00Z">
+      <w:ins w:id="132" w:author="David Shotton" w:date="2018-01-19T17:23:00Z">
+        <w:del w:id="133" w:author="Silvio Peroni" w:date="2018-01-19T22:27:00Z">
           <w:r>
             <w:delText xml:space="preserve">  </w:delText>
           </w:r>
@@ -4266,47 +4266,47 @@
         <w:spacing w:before="60" w:after="60"/>
         <w:jc w:val="both"/>
         <w:rPr>
-          <w:ins w:id="133" w:author="David Shotton" w:date="2018-01-19T17:50:00Z"/>
-          <w:del w:id="134" w:author="Silvio Peroni" w:date="2018-01-19T22:28:00Z"/>
-        </w:rPr>
-      </w:pPr>
-      <w:ins w:id="135" w:author="David Shotton" w:date="2018-01-19T17:29:00Z">
-        <w:del w:id="136" w:author="Silvio Peroni" w:date="2018-01-19T22:27:00Z">
+          <w:ins w:id="134" w:author="David Shotton" w:date="2018-01-19T17:50:00Z"/>
+          <w:del w:id="135" w:author="Silvio Peroni" w:date="2018-01-19T22:28:00Z"/>
+        </w:rPr>
+      </w:pPr>
+      <w:ins w:id="136" w:author="David Shotton" w:date="2018-01-19T17:29:00Z">
+        <w:del w:id="137" w:author="Silvio Peroni" w:date="2018-01-19T22:27:00Z">
           <w:r>
             <w:delText xml:space="preserve">To date (January 2018), the only </w:delText>
           </w:r>
         </w:del>
       </w:ins>
-      <w:ins w:id="137" w:author="David Shotton" w:date="2018-01-19T17:30:00Z">
-        <w:del w:id="138" w:author="Silvio Peroni" w:date="2018-01-19T22:27:00Z">
+      <w:ins w:id="138" w:author="David Shotton" w:date="2018-01-19T17:30:00Z">
+        <w:del w:id="139" w:author="Silvio Peroni" w:date="2018-01-19T22:27:00Z">
           <w:r>
             <w:delText xml:space="preserve">type of </w:delText>
           </w:r>
         </w:del>
       </w:ins>
-      <w:ins w:id="139" w:author="David Shotton" w:date="2018-01-19T17:29:00Z">
-        <w:del w:id="140" w:author="Silvio Peroni" w:date="2018-01-19T22:27:00Z">
+      <w:ins w:id="140" w:author="David Shotton" w:date="2018-01-19T17:29:00Z">
+        <w:del w:id="141" w:author="Silvio Peroni" w:date="2018-01-19T22:27:00Z">
           <w:r>
             <w:delText>virtual entit</w:delText>
           </w:r>
         </w:del>
       </w:ins>
-      <w:ins w:id="141" w:author="David Shotton" w:date="2018-01-19T17:30:00Z">
-        <w:del w:id="142" w:author="Silvio Peroni" w:date="2018-01-19T22:27:00Z">
+      <w:ins w:id="142" w:author="David Shotton" w:date="2018-01-19T17:30:00Z">
+        <w:del w:id="143" w:author="Silvio Peroni" w:date="2018-01-19T22:27:00Z">
           <w:r>
             <w:delText>y</w:delText>
           </w:r>
         </w:del>
       </w:ins>
-      <w:ins w:id="143" w:author="David Shotton" w:date="2018-01-19T17:29:00Z">
-        <w:del w:id="144" w:author="Silvio Peroni" w:date="2018-01-19T22:27:00Z">
+      <w:ins w:id="144" w:author="David Shotton" w:date="2018-01-19T17:29:00Z">
+        <w:del w:id="145" w:author="Silvio Peroni" w:date="2018-01-19T22:27:00Z">
           <w:r>
             <w:delText xml:space="preserve"> within the corpus </w:delText>
           </w:r>
         </w:del>
       </w:ins>
-      <w:ins w:id="145" w:author="David Shotton" w:date="2018-01-19T17:30:00Z">
-        <w:del w:id="146" w:author="Silvio Peroni" w:date="2018-01-19T22:27:00Z">
+      <w:ins w:id="146" w:author="David Shotton" w:date="2018-01-19T17:30:00Z">
+        <w:del w:id="147" w:author="Silvio Peroni" w:date="2018-01-19T22:27:00Z">
           <w:r>
             <w:delText xml:space="preserve">is the </w:delText>
           </w:r>
@@ -4330,43 +4330,43 @@
           </w:r>
         </w:del>
       </w:ins>
-      <w:ins w:id="147" w:author="David Shotton" w:date="2018-01-19T19:09:00Z">
-        <w:del w:id="148" w:author="Silvio Peroni" w:date="2018-01-19T22:27:00Z">
+      <w:ins w:id="148" w:author="David Shotton" w:date="2018-01-19T19:09:00Z">
+        <w:del w:id="149" w:author="Silvio Peroni" w:date="2018-01-19T22:27:00Z">
           <w:r>
             <w:delText xml:space="preserve">instances of </w:delText>
           </w:r>
         </w:del>
       </w:ins>
-      <w:ins w:id="149" w:author="David Shotton" w:date="2018-01-19T17:30:00Z">
-        <w:del w:id="150" w:author="Silvio Peroni" w:date="2018-01-19T22:27:00Z">
+      <w:ins w:id="150" w:author="David Shotton" w:date="2018-01-19T17:30:00Z">
+        <w:del w:id="151" w:author="Silvio Peroni" w:date="2018-01-19T22:27:00Z">
           <w:r>
             <w:delText xml:space="preserve">which </w:delText>
           </w:r>
         </w:del>
       </w:ins>
-      <w:ins w:id="151" w:author="David Shotton" w:date="2018-01-19T19:09:00Z">
-        <w:del w:id="152" w:author="Silvio Peroni" w:date="2018-01-19T22:27:00Z">
+      <w:ins w:id="152" w:author="David Shotton" w:date="2018-01-19T19:09:00Z">
+        <w:del w:id="153" w:author="Silvio Peroni" w:date="2018-01-19T22:27:00Z">
           <w:r>
             <w:delText>are</w:delText>
           </w:r>
         </w:del>
       </w:ins>
-      <w:ins w:id="153" w:author="David Shotton" w:date="2018-01-19T17:30:00Z">
-        <w:del w:id="154" w:author="Silvio Peroni" w:date="2018-01-19T22:27:00Z">
+      <w:ins w:id="154" w:author="David Shotton" w:date="2018-01-19T17:30:00Z">
+        <w:del w:id="155" w:author="Silvio Peroni" w:date="2018-01-19T22:27:00Z">
           <w:r>
             <w:delText xml:space="preserve"> co</w:delText>
           </w:r>
         </w:del>
       </w:ins>
-      <w:ins w:id="155" w:author="David Shotton" w:date="2018-01-19T17:33:00Z">
-        <w:del w:id="156" w:author="Silvio Peroni" w:date="2018-01-19T22:27:00Z">
+      <w:ins w:id="156" w:author="David Shotton" w:date="2018-01-19T17:33:00Z">
+        <w:del w:id="157" w:author="Silvio Peroni" w:date="2018-01-19T22:27:00Z">
           <w:r>
             <w:delText xml:space="preserve">nstructed on-the-fly from </w:delText>
           </w:r>
         </w:del>
       </w:ins>
-      <w:ins w:id="157" w:author="David Shotton" w:date="2018-01-19T17:35:00Z">
-        <w:del w:id="158" w:author="Silvio Peroni" w:date="2018-01-19T22:27:00Z">
+      <w:ins w:id="158" w:author="David Shotton" w:date="2018-01-19T17:35:00Z">
+        <w:del w:id="159" w:author="Silvio Peroni" w:date="2018-01-19T22:27:00Z">
           <w:r>
             <w:delText xml:space="preserve">information held about the citing and cited </w:delText>
           </w:r>
@@ -4393,13 +4393,13 @@
         <w:spacing w:before="60" w:after="60"/>
         <w:jc w:val="both"/>
         <w:rPr>
-          <w:ins w:id="356" w:author="David Shotton" w:date="2018-01-19T17:50:00Z"/>
+          <w:ins w:id="357" w:author="David Shotton" w:date="2018-01-19T17:50:00Z"/>
           <w:rFonts w:ascii="Optima" w:hAnsi="Optima"/>
           <w:color w:val="24292E"/>
         </w:rPr>
       </w:pPr>
-      <w:ins w:id="357" w:author="David Shotton" w:date="2018-01-19T17:50:00Z">
-        <w:del w:id="358" w:author="Silvio Peroni" w:date="2018-01-19T22:28:00Z">
+      <w:ins w:id="358" w:author="David Shotton" w:date="2018-01-19T17:50:00Z">
+        <w:del w:id="359" w:author="Silvio Peroni" w:date="2018-01-19T22:28:00Z">
           <w:r>
             <w:delText>Because we do not separately store these virtual entities either with</w:delText>
           </w:r>
@@ -4423,21 +4423,21 @@
         <w:spacing w:before="60" w:after="60"/>
         <w:jc w:val="both"/>
         <w:rPr>
-          <w:ins w:id="359" w:author="David Shotton" w:date="2018-01-19T17:50:00Z"/>
-          <w:rPrChange w:id="360" w:author="Silvio Peroni" w:date="2018-01-19T22:29:00Z">
+          <w:ins w:id="360" w:author="David Shotton" w:date="2018-01-19T17:50:00Z"/>
+          <w:rPrChange w:id="361" w:author="Silvio Peroni" w:date="2018-01-19T22:29:00Z">
             <w:rPr>
-              <w:ins w:id="361" w:author="David Shotton" w:date="2018-01-19T17:50:00Z"/>
+              <w:ins w:id="362" w:author="David Shotton" w:date="2018-01-19T17:50:00Z"/>
               <w:highlight w:val="yellow"/>
             </w:rPr>
           </w:rPrChange>
         </w:rPr>
       </w:pPr>
-      <w:commentRangeStart w:id="362"/>
-      <w:ins w:id="363" w:author="David Shotton" w:date="2018-01-19T17:50:00Z">
-        <w:del w:id="364" w:author="Silvio Peroni" w:date="2018-01-19T22:04:00Z">
+      <w:commentRangeStart w:id="363"/>
+      <w:ins w:id="364" w:author="David Shotton" w:date="2018-01-19T17:50:00Z">
+        <w:del w:id="365" w:author="Silvio Peroni" w:date="2018-01-19T22:04:00Z">
           <w:r>
             <w:rPr>
-              <w:rPrChange w:id="365" w:author="Silvio Peroni" w:date="2018-01-19T22:29:00Z">
+              <w:rPrChange w:id="366" w:author="Silvio Peroni" w:date="2018-01-19T22:29:00Z">
                 <w:rPr>
                   <w:highlight w:val="yellow"/>
                 </w:rPr>
@@ -4448,7 +4448,7 @@
           <w:r>
             <w:rPr>
               <w:i/>
-              <w:rPrChange w:id="366" w:author="Silvio Peroni" w:date="2018-01-19T22:29:00Z">
+              <w:rPrChange w:id="367" w:author="Silvio Peroni" w:date="2018-01-19T22:29:00Z">
                 <w:rPr>
                   <w:i/>
                   <w:highlight w:val="yellow"/>
@@ -4459,7 +4459,7 @@
           </w:r>
           <w:r>
             <w:rPr>
-              <w:rPrChange w:id="367" w:author="Silvio Peroni" w:date="2018-01-19T22:29:00Z">
+              <w:rPrChange w:id="368" w:author="Silvio Peroni" w:date="2018-01-19T22:29:00Z">
                 <w:rPr>
                   <w:highlight w:val="yellow"/>
                 </w:rPr>
@@ -4470,7 +4470,7 @@
         </w:del>
         <w:r>
           <w:rPr>
-            <w:rPrChange w:id="368" w:author="Silvio Peroni" w:date="2018-01-19T22:29:00Z">
+            <w:rPrChange w:id="369" w:author="Silvio Peroni" w:date="2018-01-19T22:29:00Z">
               <w:rPr>
                 <w:highlight w:val="yellow"/>
               </w:rPr>
@@ -4490,19 +4490,19 @@
         <w:spacing w:before="60" w:after="60"/>
         <w:jc w:val="both"/>
         <w:rPr>
-          <w:ins w:id="369" w:author="David Shotton" w:date="2018-01-19T17:50:00Z"/>
-          <w:rPrChange w:id="370" w:author="Silvio Peroni" w:date="2018-01-19T22:29:00Z">
+          <w:ins w:id="370" w:author="David Shotton" w:date="2018-01-19T17:50:00Z"/>
+          <w:rPrChange w:id="371" w:author="Silvio Peroni" w:date="2018-01-19T22:29:00Z">
             <w:rPr>
-              <w:ins w:id="371" w:author="David Shotton" w:date="2018-01-19T17:50:00Z"/>
+              <w:ins w:id="372" w:author="David Shotton" w:date="2018-01-19T17:50:00Z"/>
               <w:highlight w:val="yellow"/>
             </w:rPr>
           </w:rPrChange>
         </w:rPr>
       </w:pPr>
-      <w:ins w:id="372" w:author="David Shotton" w:date="2018-01-19T17:50:00Z">
+      <w:ins w:id="373" w:author="David Shotton" w:date="2018-01-19T17:50:00Z">
         <w:r>
           <w:rPr>
-            <w:rPrChange w:id="373" w:author="Silvio Peroni" w:date="2018-01-19T22:29:00Z">
+            <w:rPrChange w:id="374" w:author="Silvio Peroni" w:date="2018-01-19T22:29:00Z">
               <w:rPr>
                 <w:highlight w:val="yellow"/>
               </w:rPr>
@@ -4511,15 +4511,15 @@
           <w:t xml:space="preserve">It does </w:t>
         </w:r>
       </w:ins>
-      <w:ins w:id="374" w:author="Silvio Peroni" w:date="2018-01-21T17:02:00Z">
+      <w:ins w:id="375" w:author="Silvio Peroni" w:date="2018-01-21T17:02:00Z">
         <w:r>
           <w:t xml:space="preserve">not </w:t>
         </w:r>
       </w:ins>
-      <w:ins w:id="375" w:author="David Shotton" w:date="2018-01-22T16:43:00Z">
+      <w:ins w:id="376" w:author="David Shotton" w:date="2018-01-22T16:43:00Z">
         <w:r>
           <w:rPr>
-            <w:rPrChange w:id="376" w:author="Silvio Peroni" w:date="2018-01-23T22:13:00Z">
+            <w:rPrChange w:id="377" w:author="Silvio Peroni" w:date="2018-01-23T22:13:00Z">
               <w:rPr>
                 <w:highlight w:val="yellow"/>
               </w:rPr>
@@ -4528,8 +4528,8 @@
           <w:t xml:space="preserve">have associated </w:t>
         </w:r>
       </w:ins>
-      <w:ins w:id="377" w:author="David Shotton" w:date="2018-01-19T17:50:00Z">
-        <w:del w:id="378" w:author="Silvio Peroni" w:date="2018-01-21T16:55:00Z">
+      <w:ins w:id="378" w:author="David Shotton" w:date="2018-01-19T17:50:00Z">
+        <w:del w:id="379" w:author="Silvio Peroni" w:date="2018-01-21T16:55:00Z">
           <w:r>
             <w:rPr>
               <w:dstrike/>
@@ -4538,7 +4538,7 @@
             <w:delText>not have</w:delText>
           </w:r>
         </w:del>
-        <w:del w:id="379" w:author="Silvio Peroni" w:date="2018-01-23T08:15:00Z">
+        <w:del w:id="380" w:author="Silvio Peroni" w:date="2018-01-23T08:15:00Z">
           <w:r>
             <w:rPr>
               <w:dstrike/>
@@ -4546,10 +4546,10 @@
             <w:delText xml:space="preserve"> </w:delText>
           </w:r>
         </w:del>
-        <w:del w:id="380" w:author="Silvio Peroni" w:date="2018-01-21T16:55:00Z">
+        <w:del w:id="381" w:author="Silvio Peroni" w:date="2018-01-21T16:55:00Z">
           <w:r>
             <w:rPr>
-              <w:rPrChange w:id="381" w:author="Silvio Peroni" w:date="2018-01-19T22:29:00Z">
+              <w:rPrChange w:id="382" w:author="Silvio Peroni" w:date="2018-01-19T22:29:00Z">
                 <w:rPr>
                   <w:highlight w:val="yellow"/>
                 </w:rPr>
@@ -4560,7 +4560,7 @@
         </w:del>
         <w:r>
           <w:rPr>
-            <w:rPrChange w:id="382" w:author="Silvio Peroni" w:date="2018-01-19T22:29:00Z">
+            <w:rPrChange w:id="383" w:author="Silvio Peroni" w:date="2018-01-19T22:29:00Z">
               <w:rPr>
                 <w:highlight w:val="yellow"/>
               </w:rPr>
@@ -4568,10 +4568,10 @@
           </w:rPr>
           <w:t xml:space="preserve">provenance </w:t>
         </w:r>
-        <w:del w:id="383" w:author="Silvio Peroni" w:date="2018-01-21T16:55:00Z">
+        <w:del w:id="384" w:author="Silvio Peroni" w:date="2018-01-21T16:55:00Z">
           <w:r>
             <w:rPr>
-              <w:rPrChange w:id="384" w:author="Silvio Peroni" w:date="2018-01-19T22:29:00Z">
+              <w:rPrChange w:id="385" w:author="Silvio Peroni" w:date="2018-01-19T22:29:00Z">
                 <w:rPr>
                   <w:highlight w:val="yellow"/>
                 </w:rPr>
@@ -4581,15 +4581,15 @@
           </w:r>
         </w:del>
       </w:ins>
-      <w:ins w:id="385" w:author="Silvio Peroni" w:date="2018-01-21T16:55:00Z">
+      <w:ins w:id="386" w:author="Silvio Peroni" w:date="2018-01-21T16:55:00Z">
         <w:r>
           <w:t>information</w:t>
         </w:r>
       </w:ins>
-      <w:ins w:id="386" w:author="David Shotton" w:date="2018-01-19T17:50:00Z">
+      <w:ins w:id="387" w:author="David Shotton" w:date="2018-01-19T17:50:00Z">
         <w:r>
           <w:rPr>
-            <w:rPrChange w:id="387" w:author="Silvio Peroni" w:date="2018-01-19T22:29:00Z">
+            <w:rPrChange w:id="388" w:author="Silvio Peroni" w:date="2018-01-19T22:29:00Z">
               <w:rPr>
                 <w:highlight w:val="yellow"/>
               </w:rPr>
@@ -4597,10 +4597,10 @@
           </w:rPr>
           <w:t xml:space="preserve"> </w:t>
         </w:r>
-        <w:del w:id="388" w:author="Silvio Peroni" w:date="2018-01-21T16:55:00Z">
+        <w:del w:id="389" w:author="Silvio Peroni" w:date="2018-01-21T16:55:00Z">
           <w:r>
             <w:rPr>
-              <w:rPrChange w:id="389" w:author="Silvio Peroni" w:date="2018-01-19T22:29:00Z">
+              <w:rPrChange w:id="390" w:author="Silvio Peroni" w:date="2018-01-19T22:29:00Z">
                 <w:rPr>
                   <w:highlight w:val="yellow"/>
                 </w:rPr>
@@ -4611,7 +4611,7 @@
         </w:del>
         <w:r>
           <w:rPr>
-            <w:rPrChange w:id="390" w:author="Silvio Peroni" w:date="2018-01-19T22:29:00Z">
+            <w:rPrChange w:id="391" w:author="Silvio Peroni" w:date="2018-01-19T22:29:00Z">
               <w:rPr>
                 <w:highlight w:val="yellow"/>
               </w:rPr>
@@ -4620,27 +4620,27 @@
           <w:t>as defined in the previous section</w:t>
         </w:r>
       </w:ins>
-      <w:ins w:id="391" w:author="Silvio Peroni" w:date="2018-01-21T16:55:00Z">
+      <w:ins w:id="392" w:author="Silvio Peroni" w:date="2018-01-21T16:55:00Z">
         <w:r>
           <w:t xml:space="preserve">, but it contains direct links to the agent responsible for its creation and </w:t>
         </w:r>
       </w:ins>
-      <w:ins w:id="392" w:author="Silvio Peroni" w:date="2018-01-21T17:03:00Z">
+      <w:ins w:id="393" w:author="Silvio Peroni" w:date="2018-01-21T17:03:00Z">
         <w:r>
           <w:t xml:space="preserve">to </w:t>
         </w:r>
       </w:ins>
-      <w:ins w:id="393" w:author="Silvio Peroni" w:date="2018-01-21T16:55:00Z">
+      <w:ins w:id="394" w:author="Silvio Peroni" w:date="2018-01-21T16:55:00Z">
         <w:r>
           <w:t>the</w:t>
         </w:r>
       </w:ins>
-      <w:ins w:id="394" w:author="Silvio Peroni" w:date="2018-01-21T16:56:00Z">
+      <w:ins w:id="395" w:author="Silvio Peroni" w:date="2018-01-21T16:56:00Z">
         <w:r>
           <w:t xml:space="preserve"> source </w:t>
         </w:r>
       </w:ins>
-      <w:ins w:id="395" w:author="Silvio Peroni" w:date="2018-01-21T17:03:00Z">
+      <w:ins w:id="396" w:author="Silvio Peroni" w:date="2018-01-21T17:03:00Z">
         <w:r>
           <w:t>data</w:t>
         </w:r>
@@ -4648,11 +4648,11 @@
           <w:t xml:space="preserve"> used for constructing it</w:t>
         </w:r>
       </w:ins>
-      <w:ins w:id="396" w:author="David Shotton" w:date="2018-01-19T17:50:00Z">
-        <w:del w:id="397" w:author="Silvio Peroni" w:date="2018-01-21T16:55:00Z">
+      <w:ins w:id="397" w:author="David Shotton" w:date="2018-01-19T17:50:00Z">
+        <w:del w:id="398" w:author="Silvio Peroni" w:date="2018-01-21T16:55:00Z">
           <w:r>
             <w:rPr>
-              <w:rPrChange w:id="398" w:author="Silvio Peroni" w:date="2018-01-19T22:29:00Z">
+              <w:rPrChange w:id="399" w:author="Silvio Peroni" w:date="2018-01-19T22:29:00Z">
                 <w:rPr>
                   <w:highlight w:val="yellow"/>
                 </w:rPr>
@@ -4663,7 +4663,7 @@
         </w:del>
         <w:r>
           <w:rPr>
-            <w:rPrChange w:id="399" w:author="Silvio Peroni" w:date="2018-01-19T22:29:00Z">
+            <w:rPrChange w:id="400" w:author="Silvio Peroni" w:date="2018-01-19T22:29:00Z">
               <w:rPr>
                 <w:highlight w:val="yellow"/>
               </w:rPr>
@@ -4683,27 +4683,17 @@
         <w:spacing w:before="60" w:after="60"/>
         <w:jc w:val="both"/>
         <w:rPr>
-          <w:ins w:id="400" w:author="David Shotton" w:date="2018-01-19T17:50:00Z"/>
-          <w:rPrChange w:id="401" w:author="Silvio Peroni" w:date="2018-01-19T22:29:00Z">
+          <w:ins w:id="401" w:author="David Shotton" w:date="2018-01-19T17:50:00Z"/>
+          <w:rPrChange w:id="402" w:author="Silvio Peroni" w:date="2018-01-19T22:29:00Z">
             <w:rPr>
-              <w:ins w:id="402" w:author="David Shotton" w:date="2018-01-19T17:50:00Z"/>
+              <w:ins w:id="403" w:author="David Shotton" w:date="2018-01-19T17:50:00Z"/>
               <w:highlight w:val="yellow"/>
             </w:rPr>
           </w:rPrChange>
         </w:rPr>
       </w:pPr>
-      <w:commentRangeStart w:id="403"/>
-      <w:ins w:id="404" w:author="David Shotton" w:date="2018-01-19T17:50:00Z">
-        <w:r>
-          <w:rPr>
-            <w:rPrChange w:id="405" w:author="Silvio Peroni" w:date="2018-01-19T22:29:00Z">
-              <w:rPr>
-                <w:highlight w:val="yellow"/>
-              </w:rPr>
-            </w:rPrChange>
-          </w:rPr>
-          <w:t>Its local identifier may not follow the usual structure provided for the bibliographic entities, and</w:t>
-        </w:r>
+      <w:commentRangeStart w:id="404"/>
+      <w:ins w:id="405" w:author="David Shotton" w:date="2018-01-19T17:50:00Z">
         <w:r>
           <w:rPr>
             <w:rPrChange w:id="406" w:author="Silvio Peroni" w:date="2018-01-19T22:29:00Z">
@@ -4712,7 +4702,7 @@
               </w:rPr>
             </w:rPrChange>
           </w:rPr>
-          <w:t xml:space="preserve"> it may be defined according</w:t>
+          <w:t>Its local identifier may not follow the usual structure provided for the bibliographic entities, and</w:t>
         </w:r>
         <w:r>
           <w:rPr>
@@ -4722,12 +4712,22 @@
               </w:rPr>
             </w:rPrChange>
           </w:rPr>
+          <w:t xml:space="preserve"> it may be defined according</w:t>
+        </w:r>
+        <w:r>
+          <w:rPr>
+            <w:rPrChange w:id="408" w:author="Silvio Peroni" w:date="2018-01-19T22:29:00Z">
+              <w:rPr>
+                <w:highlight w:val="yellow"/>
+              </w:rPr>
+            </w:rPrChange>
+          </w:rPr>
           <w:t xml:space="preserve"> to specific and </w:t>
         </w:r>
         <w:r>
           <w:rPr>
             <w:i/>
-            <w:rPrChange w:id="408" w:author="Silvio Peroni" w:date="2018-01-19T22:29:00Z">
+            <w:rPrChange w:id="409" w:author="Silvio Peroni" w:date="2018-01-19T22:29:00Z">
               <w:rPr>
                 <w:i/>
                 <w:highlight w:val="yellow"/>
@@ -4738,7 +4738,7 @@
         </w:r>
         <w:r>
           <w:rPr>
-            <w:rPrChange w:id="409" w:author="Silvio Peroni" w:date="2018-01-19T22:29:00Z">
+            <w:rPrChange w:id="410" w:author="Silvio Peroni" w:date="2018-01-19T22:29:00Z">
               <w:rPr>
                 <w:highlight w:val="yellow"/>
               </w:rPr>
@@ -4747,13 +4747,13 @@
           <w:t xml:space="preserve"> rules;</w:t>
         </w:r>
       </w:ins>
-      <w:commentRangeEnd w:id="403"/>
-      <w:ins w:id="410" w:author="David Shotton" w:date="2018-01-22T16:44:00Z">
+      <w:commentRangeEnd w:id="404"/>
+      <w:ins w:id="411" w:author="David Shotton" w:date="2018-01-22T16:44:00Z">
         <w:r>
           <w:rPr>
             <w:rStyle w:val="Rimandocommento"/>
           </w:rPr>
-          <w:commentReference w:id="403"/>
+          <w:commentReference w:id="404"/>
         </w:r>
       </w:ins>
     </w:p>
@@ -4767,19 +4767,19 @@
         <w:spacing w:before="60" w:after="60"/>
         <w:jc w:val="both"/>
         <w:rPr>
-          <w:ins w:id="411" w:author="David Shotton" w:date="2018-01-19T17:50:00Z"/>
-          <w:rPrChange w:id="412" w:author="Silvio Peroni" w:date="2018-01-19T22:29:00Z">
+          <w:ins w:id="412" w:author="David Shotton" w:date="2018-01-19T17:50:00Z"/>
+          <w:rPrChange w:id="413" w:author="Silvio Peroni" w:date="2018-01-19T22:29:00Z">
             <w:rPr>
-              <w:ins w:id="413" w:author="David Shotton" w:date="2018-01-19T17:50:00Z"/>
+              <w:ins w:id="414" w:author="David Shotton" w:date="2018-01-19T17:50:00Z"/>
               <w:highlight w:val="yellow"/>
             </w:rPr>
           </w:rPrChange>
         </w:rPr>
       </w:pPr>
-      <w:ins w:id="414" w:author="David Shotton" w:date="2018-01-19T17:50:00Z">
+      <w:ins w:id="415" w:author="David Shotton" w:date="2018-01-19T17:50:00Z">
         <w:r>
           <w:rPr>
-            <w:rPrChange w:id="415" w:author="Silvio Peroni" w:date="2018-01-19T22:29:00Z">
+            <w:rPrChange w:id="416" w:author="Silvio Peroni" w:date="2018-01-19T22:29:00Z">
               <w:rPr>
                 <w:highlight w:val="yellow"/>
               </w:rPr>
@@ -4789,10 +4789,10 @@
           <w:t>Its URL is clearly distinguishable from those used for non-virtual bibliographic entities (see the following section</w:t>
         </w:r>
       </w:ins>
-      <w:ins w:id="416" w:author="David Shotton" w:date="2018-01-19T19:11:00Z">
+      <w:ins w:id="417" w:author="David Shotton" w:date="2018-01-19T19:11:00Z">
         <w:r>
           <w:rPr>
-            <w:rPrChange w:id="417" w:author="Silvio Peroni" w:date="2018-01-19T22:29:00Z">
+            <w:rPrChange w:id="418" w:author="Silvio Peroni" w:date="2018-01-19T22:29:00Z">
               <w:rPr>
                 <w:highlight w:val="yellow"/>
               </w:rPr>
@@ -4801,10 +4801,10 @@
           <w:t xml:space="preserve"> defining URLs</w:t>
         </w:r>
       </w:ins>
-      <w:ins w:id="418" w:author="David Shotton" w:date="2018-01-19T17:50:00Z">
+      <w:ins w:id="419" w:author="David Shotton" w:date="2018-01-19T17:50:00Z">
         <w:r>
           <w:rPr>
-            <w:rPrChange w:id="419" w:author="Silvio Peroni" w:date="2018-01-19T22:29:00Z">
+            <w:rPrChange w:id="420" w:author="Silvio Peroni" w:date="2018-01-19T22:29:00Z">
               <w:rPr>
                 <w:highlight w:val="yellow"/>
               </w:rPr>
@@ -4813,12 +4813,12 @@
           <w:t>).</w:t>
         </w:r>
       </w:ins>
-      <w:commentRangeEnd w:id="362"/>
+      <w:commentRangeEnd w:id="363"/>
       <w:r>
         <w:rPr>
           <w:rStyle w:val="Rimandocommento"/>
         </w:rPr>
-        <w:commentReference w:id="362"/>
+        <w:commentReference w:id="363"/>
       </w:r>
     </w:p>
     <w:p>
@@ -4826,12 +4826,12 @@
         <w:spacing w:before="60" w:after="60"/>
         <w:jc w:val="both"/>
         <w:rPr>
-          <w:ins w:id="420" w:author="David Shotton" w:date="2018-01-19T17:50:00Z"/>
-          <w:del w:id="421" w:author="Silvio Peroni" w:date="2018-01-19T22:09:00Z"/>
-          <w:rPrChange w:id="422" w:author="Silvio Peroni" w:date="2018-01-19T22:29:00Z">
+          <w:ins w:id="421" w:author="David Shotton" w:date="2018-01-19T17:50:00Z"/>
+          <w:del w:id="422" w:author="Silvio Peroni" w:date="2018-01-19T22:09:00Z"/>
+          <w:rPrChange w:id="423" w:author="Silvio Peroni" w:date="2018-01-19T22:29:00Z">
             <w:rPr>
-              <w:ins w:id="423" w:author="David Shotton" w:date="2018-01-19T17:50:00Z"/>
-              <w:del w:id="424" w:author="Silvio Peroni" w:date="2018-01-19T22:09:00Z"/>
+              <w:ins w:id="424" w:author="David Shotton" w:date="2018-01-19T17:50:00Z"/>
+              <w:del w:id="425" w:author="Silvio Peroni" w:date="2018-01-19T22:09:00Z"/>
               <w:highlight w:val="yellow"/>
             </w:rPr>
           </w:rPrChange>
@@ -4843,22 +4843,22 @@
         <w:spacing w:before="60" w:after="60"/>
         <w:jc w:val="both"/>
         <w:rPr>
-          <w:ins w:id="425" w:author="David Shotton" w:date="2018-01-19T17:50:00Z"/>
-          <w:del w:id="426" w:author="Silvio Peroni" w:date="2018-01-19T22:09:00Z"/>
-          <w:rPrChange w:id="427" w:author="Silvio Peroni" w:date="2018-01-19T22:29:00Z">
+          <w:ins w:id="426" w:author="David Shotton" w:date="2018-01-19T17:50:00Z"/>
+          <w:del w:id="427" w:author="Silvio Peroni" w:date="2018-01-19T22:09:00Z"/>
+          <w:rPrChange w:id="428" w:author="Silvio Peroni" w:date="2018-01-19T22:29:00Z">
             <w:rPr>
-              <w:ins w:id="428" w:author="David Shotton" w:date="2018-01-19T17:50:00Z"/>
-              <w:del w:id="429" w:author="Silvio Peroni" w:date="2018-01-19T22:09:00Z"/>
+              <w:ins w:id="429" w:author="David Shotton" w:date="2018-01-19T17:50:00Z"/>
+              <w:del w:id="430" w:author="Silvio Peroni" w:date="2018-01-19T22:09:00Z"/>
               <w:highlight w:val="yellow"/>
             </w:rPr>
           </w:rPrChange>
         </w:rPr>
       </w:pPr>
-      <w:ins w:id="430" w:author="David Shotton" w:date="2018-01-19T17:50:00Z">
-        <w:del w:id="431" w:author="Silvio Peroni" w:date="2018-01-19T22:09:00Z">
+      <w:ins w:id="431" w:author="David Shotton" w:date="2018-01-19T17:50:00Z">
+        <w:del w:id="432" w:author="Silvio Peroni" w:date="2018-01-19T22:09:00Z">
           <w:r>
             <w:rPr>
-              <w:rPrChange w:id="432" w:author="Silvio Peroni" w:date="2018-01-19T22:29:00Z">
+              <w:rPrChange w:id="433" w:author="Silvio Peroni" w:date="2018-01-19T22:29:00Z">
                 <w:rPr>
                   <w:highlight w:val="yellow"/>
                 </w:rPr>
@@ -4874,11 +4874,11 @@
         <w:spacing w:before="60" w:after="60"/>
         <w:jc w:val="both"/>
       </w:pPr>
-      <w:ins w:id="433" w:author="David Shotton" w:date="2018-01-19T17:49:00Z">
-        <w:del w:id="434" w:author="Silvio Peroni" w:date="2018-01-19T22:09:00Z">
+      <w:ins w:id="434" w:author="David Shotton" w:date="2018-01-19T17:49:00Z">
+        <w:del w:id="435" w:author="Silvio Peroni" w:date="2018-01-19T22:09:00Z">
           <w:r>
             <w:rPr>
-              <w:rPrChange w:id="435" w:author="Silvio Peroni" w:date="2018-01-19T22:29:00Z">
+              <w:rPrChange w:id="436" w:author="Silvio Peroni" w:date="2018-01-19T22:29:00Z">
                 <w:rPr>
                   <w:highlight w:val="yellow"/>
                 </w:rPr>
@@ -4888,10 +4888,10 @@
           </w:r>
         </w:del>
       </w:ins>
-      <w:del w:id="436" w:author="Silvio Peroni" w:date="2018-01-19T22:09:00Z">
+      <w:del w:id="437" w:author="Silvio Peroni" w:date="2018-01-19T22:09:00Z">
         <w:r>
           <w:rPr>
-            <w:rPrChange w:id="437" w:author="Silvio Peroni" w:date="2018-01-19T22:29:00Z">
+            <w:rPrChange w:id="438" w:author="Silvio Peroni" w:date="2018-01-19T22:29:00Z">
               <w:rPr>
                 <w:highlight w:val="yellow"/>
               </w:rPr>
@@ -4900,11 +4900,11 @@
           <w:delText>Of course, in case some virtual entity is used, the supplier should make available</w:delText>
         </w:r>
       </w:del>
-      <w:ins w:id="438" w:author="David Shotton" w:date="2018-01-19T17:49:00Z">
-        <w:del w:id="439" w:author="Silvio Peroni" w:date="2018-01-19T22:09:00Z">
+      <w:ins w:id="439" w:author="David Shotton" w:date="2018-01-19T17:49:00Z">
+        <w:del w:id="440" w:author="Silvio Peroni" w:date="2018-01-19T22:09:00Z">
           <w:r>
             <w:rPr>
-              <w:rPrChange w:id="440" w:author="Silvio Peroni" w:date="2018-01-19T22:29:00Z">
+              <w:rPrChange w:id="441" w:author="Silvio Peroni" w:date="2018-01-19T22:29:00Z">
                 <w:rPr>
                   <w:highlight w:val="yellow"/>
                 </w:rPr>
@@ -4914,10 +4914,10 @@
           </w:r>
         </w:del>
       </w:ins>
-      <w:del w:id="441" w:author="Silvio Peroni" w:date="2018-01-19T22:09:00Z">
+      <w:del w:id="442" w:author="Silvio Peroni" w:date="2018-01-19T22:09:00Z">
         <w:r>
           <w:rPr>
-            <w:rPrChange w:id="442" w:author="Silvio Peroni" w:date="2018-01-19T22:29:00Z">
+            <w:rPrChange w:id="443" w:author="Silvio Peroni" w:date="2018-01-19T22:29:00Z">
               <w:rPr>
                 <w:highlight w:val="yellow"/>
               </w:rPr>
@@ -4926,11 +4926,11 @@
           <w:delText xml:space="preserve"> appropriate mechanisms </w:delText>
         </w:r>
       </w:del>
-      <w:ins w:id="443" w:author="David Shotton" w:date="2018-01-19T17:49:00Z">
-        <w:del w:id="444" w:author="Silvio Peroni" w:date="2018-01-19T22:09:00Z">
+      <w:ins w:id="444" w:author="David Shotton" w:date="2018-01-19T17:49:00Z">
+        <w:del w:id="445" w:author="Silvio Peroni" w:date="2018-01-19T22:09:00Z">
           <w:r>
             <w:rPr>
-              <w:rPrChange w:id="445" w:author="Silvio Peroni" w:date="2018-01-19T22:29:00Z">
+              <w:rPrChange w:id="446" w:author="Silvio Peroni" w:date="2018-01-19T22:29:00Z">
                 <w:rPr>
                   <w:highlight w:val="yellow"/>
                 </w:rPr>
@@ -4940,10 +4940,10 @@
           </w:r>
         </w:del>
       </w:ins>
-      <w:del w:id="446" w:author="Silvio Peroni" w:date="2018-01-19T22:09:00Z">
+      <w:del w:id="447" w:author="Silvio Peroni" w:date="2018-01-19T22:09:00Z">
         <w:r>
           <w:rPr>
-            <w:rPrChange w:id="447" w:author="Silvio Peroni" w:date="2018-01-19T22:29:00Z">
+            <w:rPrChange w:id="448" w:author="Silvio Peroni" w:date="2018-01-19T22:29:00Z">
               <w:rPr>
                 <w:highlight w:val="yellow"/>
               </w:rPr>
@@ -4952,11 +4952,11 @@
           <w:delText xml:space="preserve">to retrieve the </w:delText>
         </w:r>
       </w:del>
-      <w:ins w:id="448" w:author="David Shotton" w:date="2018-01-19T18:47:00Z">
-        <w:del w:id="449" w:author="Silvio Peroni" w:date="2018-01-19T22:09:00Z">
+      <w:ins w:id="449" w:author="David Shotton" w:date="2018-01-19T18:47:00Z">
+        <w:del w:id="450" w:author="Silvio Peroni" w:date="2018-01-19T22:09:00Z">
           <w:r>
             <w:rPr>
-              <w:rPrChange w:id="450" w:author="Silvio Peroni" w:date="2018-01-19T22:29:00Z">
+              <w:rPrChange w:id="451" w:author="Silvio Peroni" w:date="2018-01-19T22:29:00Z">
                 <w:rPr>
                   <w:highlight w:val="yellow"/>
                 </w:rPr>
@@ -4966,10 +4966,10 @@
           </w:r>
         </w:del>
       </w:ins>
-      <w:del w:id="451" w:author="Silvio Peroni" w:date="2018-01-19T22:09:00Z">
+      <w:del w:id="452" w:author="Silvio Peroni" w:date="2018-01-19T22:09:00Z">
         <w:r>
           <w:rPr>
-            <w:rPrChange w:id="452" w:author="Silvio Peroni" w:date="2018-01-19T22:29:00Z">
+            <w:rPrChange w:id="453" w:author="Silvio Peroni" w:date="2018-01-19T22:29:00Z">
               <w:rPr>
                 <w:highlight w:val="yellow"/>
               </w:rPr>
@@ -4978,11 +4978,11 @@
           <w:delText xml:space="preserve">data that are </w:delText>
         </w:r>
       </w:del>
-      <w:ins w:id="453" w:author="David Shotton" w:date="2018-01-19T17:49:00Z">
-        <w:del w:id="454" w:author="Silvio Peroni" w:date="2018-01-19T22:09:00Z">
+      <w:ins w:id="454" w:author="David Shotton" w:date="2018-01-19T17:49:00Z">
+        <w:del w:id="455" w:author="Silvio Peroni" w:date="2018-01-19T22:09:00Z">
           <w:r>
             <w:rPr>
-              <w:rPrChange w:id="455" w:author="Silvio Peroni" w:date="2018-01-19T22:29:00Z">
+              <w:rPrChange w:id="456" w:author="Silvio Peroni" w:date="2018-01-19T22:29:00Z">
                 <w:rPr>
                   <w:highlight w:val="yellow"/>
                 </w:rPr>
@@ -4992,10 +4992,10 @@
           </w:r>
         </w:del>
       </w:ins>
-      <w:del w:id="456" w:author="Silvio Peroni" w:date="2018-01-19T22:09:00Z">
+      <w:del w:id="457" w:author="Silvio Peroni" w:date="2018-01-19T22:09:00Z">
         <w:r>
           <w:rPr>
-            <w:rPrChange w:id="457" w:author="Silvio Peroni" w:date="2018-01-19T22:29:00Z">
+            <w:rPrChange w:id="458" w:author="Silvio Peroni" w:date="2018-01-19T22:29:00Z">
               <w:rPr>
                 <w:highlight w:val="yellow"/>
               </w:rPr>
@@ -5004,11 +5004,11 @@
           <w:delText>associated to it</w:delText>
         </w:r>
       </w:del>
-      <w:ins w:id="458" w:author="David Shotton" w:date="2018-01-19T17:50:00Z">
-        <w:del w:id="459" w:author="Silvio Peroni" w:date="2018-01-19T22:09:00Z">
+      <w:ins w:id="459" w:author="David Shotton" w:date="2018-01-19T17:50:00Z">
+        <w:del w:id="460" w:author="Silvio Peroni" w:date="2018-01-19T22:09:00Z">
           <w:r>
             <w:rPr>
-              <w:rPrChange w:id="460" w:author="Silvio Peroni" w:date="2018-01-19T22:29:00Z">
+              <w:rPrChange w:id="461" w:author="Silvio Peroni" w:date="2018-01-19T22:29:00Z">
                 <w:rPr>
                   <w:highlight w:val="yellow"/>
                 </w:rPr>
@@ -5018,10 +5018,10 @@
           </w:r>
         </w:del>
       </w:ins>
-      <w:del w:id="461" w:author="Silvio Peroni" w:date="2018-01-19T22:09:00Z">
+      <w:del w:id="462" w:author="Silvio Peroni" w:date="2018-01-19T22:09:00Z">
         <w:r>
           <w:rPr>
-            <w:rPrChange w:id="462" w:author="Silvio Peroni" w:date="2018-01-19T22:29:00Z">
+            <w:rPrChange w:id="463" w:author="Silvio Peroni" w:date="2018-01-19T22:29:00Z">
               <w:rPr>
                 <w:highlight w:val="yellow"/>
               </w:rPr>
@@ -5036,7 +5036,7 @@
         <w:pStyle w:val="Titolo1"/>
         <w:spacing w:before="60" w:after="60"/>
         <w:rPr>
-          <w:del w:id="463" w:author="Silvio Peroni" w:date="2018-01-19T21:59:00Z"/>
+          <w:del w:id="464" w:author="Silvio Peroni" w:date="2018-01-19T21:59:00Z"/>
         </w:rPr>
       </w:pPr>
     </w:p>
@@ -5096,7 +5096,7 @@
       <w:r>
         <w:t>URLs for provenance data</w:t>
       </w:r>
-      <w:ins w:id="464" w:author="David Shotton" w:date="2018-01-22T17:18:00Z">
+      <w:ins w:id="465" w:author="David Shotton" w:date="2018-01-22T17:18:00Z">
         <w:r>
           <w:t>, and URL for virtual entities</w:t>
         </w:r>
@@ -5918,7 +5918,7 @@
         <w:spacing w:before="60" w:after="60"/>
         <w:jc w:val="both"/>
         <w:rPr>
-          <w:ins w:id="465" w:author="David Shotton" w:date="2018-01-22T17:19:00Z"/>
+          <w:ins w:id="466" w:author="David Shotton" w:date="2018-01-22T17:19:00Z"/>
         </w:rPr>
       </w:pPr>
       <w:r>
@@ -7086,7 +7086,7 @@
       <w:r>
         <w:t>/</w:t>
       </w:r>
-      <w:ins w:id="466" w:author="David Shotton" w:date="2018-01-19T18:51:00Z">
+      <w:ins w:id="467" w:author="David Shotton" w:date="2018-01-19T18:51:00Z">
         <w:r>
           <w:t>id</w:t>
         </w:r>
@@ -7109,7 +7109,7 @@
       <w:r>
         <w:t xml:space="preserve">All </w:t>
       </w:r>
-      <w:ins w:id="467" w:author="David Shotton" w:date="2018-01-22T17:20:00Z">
+      <w:ins w:id="468" w:author="David Shotton" w:date="2018-01-22T17:20:00Z">
         <w:r>
           <w:t xml:space="preserve">such </w:t>
         </w:r>
@@ -7129,7 +7129,7 @@
       <w:r>
         <w:t>graph</w:t>
       </w:r>
-      <w:ins w:id="468" w:author="David Shotton" w:date="2018-01-19T18:51:00Z">
+      <w:ins w:id="469" w:author="David Shotton" w:date="2018-01-19T18:51:00Z">
         <w:r>
           <w:t>,</w:t>
         </w:r>
@@ -8713,7 +8713,7 @@
       <w:r>
         <w:t xml:space="preserve"> related document: </w:t>
       </w:r>
-      <w:del w:id="469" w:author="Silvio Peroni" w:date="2018-01-21T17:17:00Z">
+      <w:del w:id="470" w:author="Silvio Peroni" w:date="2018-01-21T17:17:00Z">
         <w:r>
           <w:rPr>
             <w:i/>
@@ -8721,7 +8721,7 @@
           <w:delText>document</w:delText>
         </w:r>
       </w:del>
-      <w:ins w:id="470" w:author="Silvio Peroni" w:date="2018-01-21T17:17:00Z">
+      <w:ins w:id="471" w:author="Silvio Peroni" w:date="2018-01-21T17:17:00Z">
         <w:r>
           <w:rPr>
             <w:i/>
@@ -8738,7 +8738,7 @@
       <w:r>
         <w:t>A</w:t>
       </w:r>
-      <w:del w:id="471" w:author="Silvio Peroni" w:date="2018-01-21T17:15:00Z">
+      <w:del w:id="472" w:author="Silvio Peroni" w:date="2018-01-21T17:15:00Z">
         <w:r>
           <w:delText>n</w:delText>
         </w:r>
@@ -8746,7 +8746,7 @@
       <w:r>
         <w:t xml:space="preserve"> document external to the Corpus</w:t>
       </w:r>
-      <w:ins w:id="472" w:author="David Shotton" w:date="2018-01-22T19:41:00Z">
+      <w:ins w:id="473" w:author="David Shotton" w:date="2018-01-22T19:41:00Z">
         <w:r>
           <w:t xml:space="preserve">, </w:t>
         </w:r>
@@ -8754,7 +8754,7 @@
       <w:r>
         <w:t xml:space="preserve">that is related </w:t>
       </w:r>
-      <w:ins w:id="473" w:author="David Shotton" w:date="2018-01-22T19:41:00Z">
+      <w:ins w:id="474" w:author="David Shotton" w:date="2018-01-22T19:41:00Z">
         <w:r>
           <w:t xml:space="preserve">to the </w:t>
         </w:r>
@@ -8762,19 +8762,19 @@
       <w:r>
         <w:t>bibliographic resource</w:t>
       </w:r>
-      <w:ins w:id="474" w:author="Silvio Peroni" w:date="2018-01-23T22:19:00Z">
+      <w:ins w:id="475" w:author="Silvio Peroni" w:date="2018-01-23T22:19:00Z">
         <w:r>
           <w:t xml:space="preserve"> (such as an entity representing the same document in another dataset)</w:t>
         </w:r>
       </w:ins>
-      <w:del w:id="475" w:author="Silvio Peroni" w:date="2018-01-23T22:19:00Z">
+      <w:del w:id="476" w:author="Silvio Peroni" w:date="2018-01-23T22:19:00Z">
         <w:r>
           <w:rPr>
             <w:strike/>
           </w:rPr>
           <w:delText xml:space="preserve"> (</w:delText>
         </w:r>
-        <w:commentRangeStart w:id="476"/>
+        <w:commentRangeStart w:id="477"/>
         <w:r>
           <w:rPr>
             <w:strike/>
@@ -8787,13 +8787,13 @@
           </w:rPr>
           <w:delText xml:space="preserve"> access to external resources</w:delText>
         </w:r>
-        <w:commentRangeEnd w:id="476"/>
+        <w:commentRangeEnd w:id="477"/>
         <w:r>
           <w:rPr>
             <w:rStyle w:val="Rimandocommento"/>
             <w:strike/>
           </w:rPr>
-          <w:commentReference w:id="476"/>
+          <w:commentReference w:id="477"/>
         </w:r>
         <w:r>
           <w:rPr>
@@ -8815,13 +8815,13 @@
       <w:pPr>
         <w:spacing w:before="60" w:after="60"/>
         <w:jc w:val="both"/>
-        <w:pPrChange w:id="477" w:author="Silvio Peroni" w:date="2018-01-23T22:21:00Z">
+        <w:pPrChange w:id="478" w:author="Silvio Peroni" w:date="2018-01-23T22:21:00Z">
           <w:pPr>
             <w:spacing w:before="60" w:after="60"/>
           </w:pPr>
         </w:pPrChange>
       </w:pPr>
-      <w:ins w:id="478" w:author="David Shotton" w:date="2018-01-22T19:48:00Z">
+      <w:ins w:id="479" w:author="David Shotton" w:date="2018-01-22T19:48:00Z">
         <w:r>
           <w:t>D</w:t>
         </w:r>
@@ -8829,7 +8829,7 @@
       <w:r>
         <w:t>ue to the precise specification of these metadata, the name</w:t>
       </w:r>
-      <w:ins w:id="479" w:author="David Shotton" w:date="2018-01-22T19:42:00Z">
+      <w:ins w:id="480" w:author="David Shotton" w:date="2018-01-22T19:42:00Z">
         <w:r>
           <w:t>s</w:t>
         </w:r>
@@ -8837,7 +8837,7 @@
       <w:r>
         <w:t xml:space="preserve"> of the authors and the information about the publication</w:t>
       </w:r>
-      <w:ins w:id="480" w:author="David Shotton" w:date="2018-01-22T19:43:00Z">
+      <w:ins w:id="481" w:author="David Shotton" w:date="2018-01-22T19:43:00Z">
         <w:r>
           <w:t xml:space="preserve"> (journal name, volume number, etc.</w:t>
         </w:r>
@@ -8853,7 +8853,7 @@
       <w:r>
         <w:t xml:space="preserve"> are not accessible as literal values </w:t>
       </w:r>
-      <w:ins w:id="481" w:author="David Shotton" w:date="2018-01-22T19:49:00Z">
+      <w:ins w:id="482" w:author="David Shotton" w:date="2018-01-22T19:49:00Z">
         <w:r>
           <w:t xml:space="preserve">directly </w:t>
         </w:r>
@@ -8861,7 +8861,7 @@
       <w:r>
         <w:t xml:space="preserve">associated </w:t>
       </w:r>
-      <w:ins w:id="482" w:author="David Shotton" w:date="2018-01-22T19:44:00Z">
+      <w:ins w:id="483" w:author="David Shotton" w:date="2018-01-22T19:44:00Z">
         <w:r>
           <w:t>with</w:t>
         </w:r>
@@ -8869,7 +8869,7 @@
       <w:r>
         <w:t xml:space="preserve"> the bibliographic resource </w:t>
       </w:r>
-      <w:ins w:id="483" w:author="David Shotton" w:date="2018-01-22T19:44:00Z">
+      <w:ins w:id="484" w:author="David Shotton" w:date="2018-01-22T19:44:00Z">
         <w:r>
           <w:t>under</w:t>
         </w:r>
@@ -8877,7 +8877,7 @@
       <w:r>
         <w:t xml:space="preserve"> consideration. However, they are </w:t>
       </w:r>
-      <w:ins w:id="484" w:author="David Shotton" w:date="2018-01-22T19:44:00Z">
+      <w:ins w:id="485" w:author="David Shotton" w:date="2018-01-22T19:44:00Z">
         <w:r>
           <w:t>accessible</w:t>
         </w:r>
@@ -8885,7 +8885,7 @@
       <w:r>
         <w:t xml:space="preserve"> by following </w:t>
       </w:r>
-      <w:ins w:id="485" w:author="David Shotton" w:date="2018-01-22T19:49:00Z">
+      <w:ins w:id="486" w:author="David Shotton" w:date="2018-01-22T19:49:00Z">
         <w:r>
           <w:t xml:space="preserve">other </w:t>
         </w:r>
@@ -8893,7 +8893,7 @@
       <w:r>
         <w:t xml:space="preserve">metadata elements </w:t>
       </w:r>
-      <w:ins w:id="486" w:author="David Shotton" w:date="2018-01-22T19:49:00Z">
+      <w:ins w:id="487" w:author="David Shotton" w:date="2018-01-22T19:49:00Z">
         <w:r>
           <w:t xml:space="preserve">that </w:t>
         </w:r>
@@ -8904,7 +8904,7 @@
           <w:t xml:space="preserve">are </w:t>
         </w:r>
       </w:ins>
-      <w:ins w:id="487" w:author="David Shotton" w:date="2018-01-22T19:44:00Z">
+      <w:ins w:id="488" w:author="David Shotton" w:date="2018-01-22T19:44:00Z">
         <w:r>
           <w:t xml:space="preserve">directly associated with the </w:t>
         </w:r>
@@ -8912,7 +8912,7 @@
       <w:r>
         <w:t xml:space="preserve">bibliographic resource – for instance, </w:t>
       </w:r>
-      <w:ins w:id="488" w:author="David Shotton" w:date="2018-01-22T19:45:00Z">
+      <w:ins w:id="489" w:author="David Shotton" w:date="2018-01-22T19:45:00Z">
         <w:r>
           <w:t>the</w:t>
         </w:r>
@@ -8920,7 +8920,7 @@
       <w:r>
         <w:t xml:space="preserve"> authors can </w:t>
       </w:r>
-      <w:ins w:id="489" w:author="David Shotton" w:date="2018-01-22T19:45:00Z">
+      <w:ins w:id="490" w:author="David Shotton" w:date="2018-01-22T19:45:00Z">
         <w:r>
           <w:t xml:space="preserve">discovered via the </w:t>
         </w:r>
@@ -8937,7 +8937,7 @@
       <w:r>
         <w:t xml:space="preserve"> element, while the </w:t>
       </w:r>
-      <w:ins w:id="490" w:author="David Shotton" w:date="2018-01-22T19:46:00Z">
+      <w:ins w:id="491" w:author="David Shotton" w:date="2018-01-22T19:46:00Z">
         <w:r>
           <w:t xml:space="preserve">name of the </w:t>
         </w:r>
@@ -8945,12 +8945,12 @@
       <w:r>
         <w:t>journal</w:t>
       </w:r>
-      <w:ins w:id="491" w:author="David Shotton" w:date="2018-01-22T19:45:00Z">
+      <w:ins w:id="492" w:author="David Shotton" w:date="2018-01-22T19:45:00Z">
         <w:r>
           <w:t xml:space="preserve"> </w:t>
         </w:r>
       </w:ins>
-      <w:ins w:id="492" w:author="David Shotton" w:date="2018-01-22T19:46:00Z">
+      <w:ins w:id="493" w:author="David Shotton" w:date="2018-01-22T19:46:00Z">
         <w:r>
           <w:t xml:space="preserve">in which </w:t>
         </w:r>
@@ -8958,7 +8958,7 @@
       <w:r>
         <w:t xml:space="preserve">the bibliographic resource has been published </w:t>
       </w:r>
-      <w:ins w:id="493" w:author="David Shotton" w:date="2018-01-22T19:50:00Z">
+      <w:ins w:id="494" w:author="David Shotton" w:date="2018-01-22T19:50:00Z">
         <w:r>
           <w:t xml:space="preserve">(as well as the volume number and the issue) </w:t>
         </w:r>
@@ -8975,74 +8975,71 @@
       <w:r>
         <w:t xml:space="preserve"> </w:t>
       </w:r>
-      <w:commentRangeStart w:id="494"/>
+      <w:commentRangeStart w:id="495"/>
       <w:r>
         <w:t>element</w:t>
       </w:r>
-      <w:commentRangeEnd w:id="494"/>
+      <w:commentRangeEnd w:id="495"/>
       <w:r>
         <w:rPr>
           <w:rStyle w:val="Rimandocommento"/>
         </w:rPr>
-        <w:commentReference w:id="494"/>
+        <w:commentReference w:id="495"/>
       </w:r>
       <w:r>
         <w:t>.</w:t>
       </w:r>
-      <w:ins w:id="495" w:author="Silvio Peroni" w:date="2018-01-23T22:24:00Z">
+      <w:ins w:id="496" w:author="Silvio Peroni" w:date="2018-01-23T22:24:00Z">
         <w:r>
           <w:t xml:space="preserve"> </w:t>
         </w:r>
       </w:ins>
-      <w:ins w:id="496" w:author="Silvio Peroni" w:date="2018-01-23T22:25:00Z">
+      <w:ins w:id="497" w:author="Silvio Peroni" w:date="2018-01-23T22:25:00Z">
         <w:r>
           <w:t xml:space="preserve">Of course, this is </w:t>
         </w:r>
       </w:ins>
-      <w:ins w:id="497" w:author="Silvio Peroni" w:date="2018-01-23T22:26:00Z">
+      <w:ins w:id="498" w:author="Silvio Peroni" w:date="2018-01-23T22:26:00Z">
         <w:r>
           <w:t xml:space="preserve">true </w:t>
         </w:r>
       </w:ins>
-      <w:ins w:id="498" w:author="Silvio Peroni" w:date="2018-01-23T22:28:00Z">
+      <w:ins w:id="499" w:author="Silvio Peroni" w:date="2018-01-23T22:28:00Z">
         <w:r>
           <w:t>if</w:t>
         </w:r>
       </w:ins>
-      <w:ins w:id="499" w:author="Silvio Peroni" w:date="2018-01-23T22:26:00Z">
+      <w:ins w:id="500" w:author="Silvio Peroni" w:date="2018-01-23T22:26:00Z">
         <w:r>
           <w:t xml:space="preserve"> we consider to the raw </w:t>
         </w:r>
       </w:ins>
-      <w:ins w:id="500" w:author="Silvio Peroni" w:date="2018-01-23T22:29:00Z">
+      <w:ins w:id="501" w:author="Silvio Peroni" w:date="2018-01-23T22:29:00Z">
         <w:r>
           <w:t>meta</w:t>
         </w:r>
       </w:ins>
-      <w:ins w:id="501" w:author="Silvio Peroni" w:date="2018-01-23T22:26:00Z">
+      <w:ins w:id="502" w:author="Silvio Peroni" w:date="2018-01-23T22:26:00Z">
         <w:r>
           <w:t xml:space="preserve">data included in the Corpus. However, </w:t>
         </w:r>
       </w:ins>
-      <w:ins w:id="502" w:author="Silvio Peroni" w:date="2018-01-23T22:27:00Z">
+      <w:ins w:id="503" w:author="Silvio Peroni" w:date="2018-01-23T22:27:00Z">
         <w:r>
           <w:t>we are developing appropriate interfaces for showing</w:t>
         </w:r>
       </w:ins>
-      <w:ins w:id="503" w:author="Silvio Peroni" w:date="2018-01-23T22:26:00Z">
+      <w:ins w:id="504" w:author="Silvio Peroni" w:date="2018-01-23T22:26:00Z">
         <w:r>
           <w:t xml:space="preserve"> of all the information related to a bibliographic resource</w:t>
         </w:r>
       </w:ins>
-      <w:ins w:id="504" w:author="Silvio Peroni" w:date="2018-01-23T22:28:00Z">
-        <w:r>
-          <w:t xml:space="preserve"> in </w:t>
-        </w:r>
-        <w:r>
-          <w:t>a full human-readable form</w:t>
+      <w:ins w:id="505" w:author="Silvio Peroni" w:date="2018-01-23T22:28:00Z">
+        <w:r>
+          <w:t xml:space="preserve"> in a full human-readable form</w:t>
         </w:r>
       </w:ins>
-      <w:ins w:id="505" w:author="Silvio Peroni" w:date="2018-01-23T22:26:00Z">
+      <w:ins w:id="506" w:author="Silvio Peroni" w:date="2018-01-23T22:26:00Z">
         <w:r>
           <w:t>.</w:t>
         </w:r>
@@ -9357,7 +9354,7 @@
         <w:spacing w:before="60" w:after="60"/>
         <w:contextualSpacing w:val="0"/>
         <w:rPr>
-          <w:ins w:id="506" w:author="Silvio Peroni" w:date="2018-01-21T17:14:00Z"/>
+          <w:ins w:id="507" w:author="Silvio Peroni" w:date="2018-01-21T17:14:00Z"/>
         </w:rPr>
       </w:pPr>
       <w:r>
@@ -9373,7 +9370,7 @@
         <w:br/>
         <w:t>The family name of an agent, if a person.</w:t>
       </w:r>
-      <w:ins w:id="507" w:author="Silvio Peroni" w:date="2018-01-21T17:14:00Z">
+      <w:ins w:id="508" w:author="Silvio Peroni" w:date="2018-01-21T17:14:00Z">
         <w:r>
           <w:t xml:space="preserve"> </w:t>
         </w:r>
@@ -9390,7 +9387,7 @@
         <w:contextualSpacing w:val="0"/>
       </w:pPr>
       <w:proofErr w:type="gramStart"/>
-      <w:ins w:id="508" w:author="Silvio Peroni" w:date="2018-01-21T17:14:00Z">
+      <w:ins w:id="509" w:author="Silvio Peroni" w:date="2018-01-21T17:14:00Z">
         <w:r>
           <w:t>has</w:t>
         </w:r>
@@ -9405,7 +9402,7 @@
           <w:t xml:space="preserve">: </w:t>
         </w:r>
       </w:ins>
-      <w:ins w:id="509" w:author="Silvio Peroni" w:date="2018-01-21T17:17:00Z">
+      <w:ins w:id="510" w:author="Silvio Peroni" w:date="2018-01-21T17:17:00Z">
         <w:r>
           <w:rPr>
             <w:i/>
@@ -9413,7 +9410,7 @@
           <w:t>thing</w:t>
         </w:r>
       </w:ins>
-      <w:ins w:id="510" w:author="Silvio Peroni" w:date="2018-01-21T17:14:00Z">
+      <w:ins w:id="511" w:author="Silvio Peroni" w:date="2018-01-21T17:14:00Z">
         <w:r>
           <w:rPr>
             <w:i/>
@@ -9424,62 +9421,62 @@
           <w:t xml:space="preserve">An </w:t>
         </w:r>
       </w:ins>
-      <w:ins w:id="511" w:author="Silvio Peroni" w:date="2018-01-21T17:15:00Z">
+      <w:ins w:id="512" w:author="Silvio Peroni" w:date="2018-01-21T17:15:00Z">
         <w:r>
           <w:t>agent</w:t>
         </w:r>
       </w:ins>
-      <w:ins w:id="512" w:author="Silvio Peroni" w:date="2018-01-21T17:14:00Z">
+      <w:ins w:id="513" w:author="Silvio Peroni" w:date="2018-01-21T17:14:00Z">
         <w:r>
           <w:t xml:space="preserve"> external to the Corpus</w:t>
         </w:r>
       </w:ins>
-      <w:ins w:id="513" w:author="David Shotton" w:date="2018-01-22T19:56:00Z">
+      <w:ins w:id="514" w:author="David Shotton" w:date="2018-01-22T19:56:00Z">
         <w:r>
           <w:t xml:space="preserve"> </w:t>
         </w:r>
       </w:ins>
-      <w:ins w:id="514" w:author="Silvio Peroni" w:date="2018-01-21T17:14:00Z">
+      <w:ins w:id="515" w:author="Silvio Peroni" w:date="2018-01-21T17:14:00Z">
         <w:r>
           <w:t>that</w:t>
         </w:r>
       </w:ins>
-      <w:ins w:id="515" w:author="David Shotton" w:date="2018-01-22T19:57:00Z">
+      <w:ins w:id="516" w:author="David Shotton" w:date="2018-01-22T19:57:00Z">
         <w:r>
           <w:t>/who</w:t>
         </w:r>
       </w:ins>
-      <w:ins w:id="516" w:author="Silvio Peroni" w:date="2018-01-21T17:14:00Z">
+      <w:ins w:id="517" w:author="Silvio Peroni" w:date="2018-01-21T17:14:00Z">
         <w:r>
           <w:t xml:space="preserve"> is related </w:t>
         </w:r>
       </w:ins>
-      <w:ins w:id="517" w:author="David Shotton" w:date="2018-01-22T19:57:00Z">
+      <w:ins w:id="518" w:author="David Shotton" w:date="2018-01-22T19:57:00Z">
         <w:r>
           <w:t xml:space="preserve">in some relevant way </w:t>
         </w:r>
       </w:ins>
-      <w:ins w:id="518" w:author="Silvio Peroni" w:date="2018-01-21T17:14:00Z">
+      <w:ins w:id="519" w:author="Silvio Peroni" w:date="2018-01-21T17:14:00Z">
         <w:r>
           <w:t xml:space="preserve">with this </w:t>
         </w:r>
       </w:ins>
-      <w:ins w:id="519" w:author="Silvio Peroni" w:date="2018-01-21T17:15:00Z">
+      <w:ins w:id="520" w:author="Silvio Peroni" w:date="2018-01-21T17:15:00Z">
         <w:r>
           <w:t>responsible agent</w:t>
         </w:r>
       </w:ins>
-      <w:ins w:id="520" w:author="Silvio Peroni" w:date="2018-01-21T17:14:00Z">
+      <w:ins w:id="521" w:author="Silvio Peroni" w:date="2018-01-21T17:14:00Z">
         <w:r>
           <w:t xml:space="preserve"> (</w:t>
         </w:r>
       </w:ins>
-      <w:ins w:id="521" w:author="Silvio Peroni" w:date="2018-01-21T17:15:00Z">
+      <w:ins w:id="522" w:author="Silvio Peroni" w:date="2018-01-21T17:15:00Z">
         <w:r>
           <w:t>e.g. for inter-linking purposes</w:t>
         </w:r>
       </w:ins>
-      <w:ins w:id="522" w:author="Silvio Peroni" w:date="2018-01-21T17:14:00Z">
+      <w:ins w:id="523" w:author="Silvio Peroni" w:date="2018-01-21T17:14:00Z">
         <w:r>
           <w:t>).</w:t>
         </w:r>
@@ -11162,7 +11159,7 @@
         <w:spacing w:before="60" w:after="60"/>
         <w:contextualSpacing w:val="0"/>
         <w:rPr>
-          <w:ins w:id="523" w:author="Silvio Peroni" w:date="2018-01-21T17:05:00Z"/>
+          <w:ins w:id="524" w:author="Silvio Peroni" w:date="2018-01-21T17:05:00Z"/>
         </w:rPr>
       </w:pPr>
       <w:r>
@@ -11201,11 +11198,11 @@
         <w:spacing w:before="60" w:after="60"/>
         <w:contextualSpacing w:val="0"/>
         <w:rPr>
-          <w:ins w:id="524" w:author="Silvio Peroni" w:date="2018-01-21T17:05:00Z"/>
-        </w:rPr>
-      </w:pPr>
-      <w:moveToRangeStart w:id="525" w:author="Silvio Peroni" w:date="2018-01-21T17:05:00Z" w:name="move378173662"/>
-      <w:moveTo w:id="526" w:author="Silvio Peroni" w:date="2018-01-21T17:05:00Z">
+          <w:ins w:id="525" w:author="Silvio Peroni" w:date="2018-01-21T17:05:00Z"/>
+        </w:rPr>
+      </w:pPr>
+      <w:moveToRangeStart w:id="526" w:author="Silvio Peroni" w:date="2018-01-21T17:05:00Z" w:name="move378173662"/>
+      <w:moveTo w:id="527" w:author="Silvio Peroni" w:date="2018-01-21T17:05:00Z">
         <w:r>
           <w:t xml:space="preserve">has family name: </w:t>
         </w:r>
@@ -11226,13 +11223,13 @@
           <w:t xml:space="preserve"> agent, if a person.</w:t>
         </w:r>
       </w:moveTo>
-      <w:moveToRangeEnd w:id="525"/>
+      <w:moveToRangeEnd w:id="526"/>
     </w:p>
     <w:p>
       <w:pPr>
         <w:spacing w:before="60" w:after="60"/>
         <w:rPr>
-          <w:ins w:id="527" w:author="Silvio Peroni" w:date="2018-01-21T17:05:00Z"/>
+          <w:ins w:id="528" w:author="Silvio Peroni" w:date="2018-01-21T17:05:00Z"/>
         </w:rPr>
       </w:pPr>
     </w:p>
@@ -11241,10 +11238,10 @@
         <w:pStyle w:val="Titolo2"/>
         <w:spacing w:before="60" w:after="60"/>
         <w:rPr>
-          <w:ins w:id="528" w:author="Silvio Peroni" w:date="2018-01-21T17:05:00Z"/>
-        </w:rPr>
-      </w:pPr>
-      <w:ins w:id="529" w:author="Silvio Peroni" w:date="2018-01-21T17:05:00Z">
+          <w:ins w:id="529" w:author="Silvio Peroni" w:date="2018-01-21T17:05:00Z"/>
+        </w:rPr>
+      </w:pPr>
+      <w:ins w:id="530" w:author="Silvio Peroni" w:date="2018-01-21T17:05:00Z">
         <w:r>
           <w:t xml:space="preserve">Metadata elements </w:t>
         </w:r>
@@ -11252,12 +11249,12 @@
           <w:t xml:space="preserve">that </w:t>
         </w:r>
       </w:ins>
-      <w:ins w:id="530" w:author="Silvio Peroni" w:date="2018-01-21T17:06:00Z">
+      <w:ins w:id="531" w:author="Silvio Peroni" w:date="2018-01-21T17:06:00Z">
         <w:r>
           <w:t>must</w:t>
         </w:r>
       </w:ins>
-      <w:ins w:id="531" w:author="Silvio Peroni" w:date="2018-01-21T17:05:00Z">
+      <w:ins w:id="532" w:author="Silvio Peroni" w:date="2018-01-21T17:05:00Z">
         <w:r>
           <w:t xml:space="preserve"> be </w:t>
         </w:r>
@@ -11268,24 +11265,24 @@
           <w:t xml:space="preserve">a </w:t>
         </w:r>
       </w:ins>
-      <w:ins w:id="532" w:author="Silvio Peroni" w:date="2018-01-21T17:06:00Z">
+      <w:ins w:id="533" w:author="Silvio Peroni" w:date="2018-01-21T17:06:00Z">
         <w:r>
           <w:t>virtual entity</w:t>
         </w:r>
       </w:ins>
-      <w:ins w:id="533" w:author="Silvio Peroni" w:date="2018-01-21T17:05:00Z">
+      <w:ins w:id="534" w:author="Silvio Peroni" w:date="2018-01-21T17:05:00Z">
         <w:r>
           <w:t xml:space="preserve"> (</w:t>
         </w:r>
       </w:ins>
       <w:proofErr w:type="spellStart"/>
-      <w:ins w:id="534" w:author="Silvio Peroni" w:date="2018-01-21T17:06:00Z">
+      <w:ins w:id="535" w:author="Silvio Peroni" w:date="2018-01-21T17:06:00Z">
         <w:r>
           <w:t>ve</w:t>
         </w:r>
       </w:ins>
       <w:proofErr w:type="spellEnd"/>
-      <w:ins w:id="535" w:author="Silvio Peroni" w:date="2018-01-21T17:05:00Z">
+      <w:ins w:id="536" w:author="Silvio Peroni" w:date="2018-01-21T17:05:00Z">
         <w:r>
           <w:t>)</w:t>
         </w:r>
@@ -11304,10 +11301,10 @@
         <w:spacing w:before="60" w:after="60"/>
         <w:contextualSpacing w:val="0"/>
         <w:rPr>
-          <w:ins w:id="536" w:author="Silvio Peroni" w:date="2018-01-21T17:08:00Z"/>
-        </w:rPr>
-      </w:pPr>
-      <w:ins w:id="537" w:author="Silvio Peroni" w:date="2018-01-21T17:08:00Z">
+          <w:ins w:id="537" w:author="Silvio Peroni" w:date="2018-01-21T17:08:00Z"/>
+        </w:rPr>
+      </w:pPr>
+      <w:ins w:id="538" w:author="Silvio Peroni" w:date="2018-01-21T17:08:00Z">
         <w:r>
           <w:t xml:space="preserve">has primary source: </w:t>
         </w:r>
@@ -11328,12 +11325,12 @@
           <w:t xml:space="preserve"> are derived (e.g. </w:t>
         </w:r>
       </w:ins>
-      <w:ins w:id="538" w:author="David Shotton" w:date="2018-01-22T19:59:00Z">
+      <w:ins w:id="539" w:author="David Shotton" w:date="2018-01-22T19:59:00Z">
         <w:r>
           <w:t xml:space="preserve">as </w:t>
         </w:r>
       </w:ins>
-      <w:ins w:id="539" w:author="Silvio Peroni" w:date="2018-01-21T17:08:00Z">
+      <w:ins w:id="540" w:author="Silvio Peroni" w:date="2018-01-21T17:08:00Z">
         <w:r>
           <w:t xml:space="preserve">the result of querying </w:t>
         </w:r>
@@ -11341,12 +11338,12 @@
           <w:t>a</w:t>
         </w:r>
       </w:ins>
-      <w:ins w:id="540" w:author="David Shotton" w:date="2018-01-22T19:59:00Z">
+      <w:ins w:id="541" w:author="David Shotton" w:date="2018-01-22T19:59:00Z">
         <w:r>
           <w:t>n external</w:t>
         </w:r>
       </w:ins>
-      <w:ins w:id="541" w:author="Silvio Peroni" w:date="2018-01-21T17:08:00Z">
+      <w:ins w:id="542" w:author="Silvio Peroni" w:date="2018-01-21T17:08:00Z">
         <w:r>
           <w:t xml:space="preserve"> SPARQL endpoint</w:t>
         </w:r>
@@ -11365,15 +11362,15 @@
         <w:spacing w:before="60" w:after="60"/>
         <w:contextualSpacing w:val="0"/>
         <w:rPr>
-          <w:ins w:id="542" w:author="Silvio Peroni" w:date="2018-01-21T17:05:00Z"/>
-        </w:rPr>
-      </w:pPr>
-      <w:ins w:id="543" w:author="Silvio Peroni" w:date="2018-01-21T17:08:00Z">
+          <w:ins w:id="543" w:author="Silvio Peroni" w:date="2018-01-21T17:05:00Z"/>
+        </w:rPr>
+      </w:pPr>
+      <w:ins w:id="544" w:author="Silvio Peroni" w:date="2018-01-21T17:08:00Z">
         <w:r>
           <w:t xml:space="preserve">is </w:t>
         </w:r>
       </w:ins>
-      <w:ins w:id="544" w:author="Silvio Peroni" w:date="2018-01-21T17:09:00Z">
+      <w:ins w:id="545" w:author="Silvio Peroni" w:date="2018-01-21T17:09:00Z">
         <w:r>
           <w:t xml:space="preserve">attributed to: </w:t>
         </w:r>
@@ -11388,7 +11385,7 @@
           <w:t>The provenance agent (e.g. a</w:t>
         </w:r>
       </w:ins>
-      <w:ins w:id="545" w:author="David Shotton" w:date="2018-01-22T20:00:00Z">
+      <w:ins w:id="546" w:author="David Shotton" w:date="2018-01-22T20:00:00Z">
         <w:r>
           <w:t xml:space="preserve">n </w:t>
         </w:r>
@@ -11398,17 +11395,17 @@
         </w:r>
       </w:ins>
       <w:proofErr w:type="spellEnd"/>
-      <w:ins w:id="546" w:author="Silvio Peroni" w:date="2018-01-21T17:09:00Z">
+      <w:ins w:id="547" w:author="Silvio Peroni" w:date="2018-01-21T17:09:00Z">
         <w:r>
           <w:t xml:space="preserve"> software</w:t>
         </w:r>
       </w:ins>
-      <w:ins w:id="547" w:author="David Shotton" w:date="2018-01-22T20:00:00Z">
+      <w:ins w:id="548" w:author="David Shotton" w:date="2018-01-22T20:00:00Z">
         <w:r>
           <w:t xml:space="preserve"> agent</w:t>
         </w:r>
       </w:ins>
-      <w:ins w:id="548" w:author="Silvio Peroni" w:date="2018-01-21T17:09:00Z">
+      <w:ins w:id="549" w:author="Silvio Peroni" w:date="2018-01-21T17:09:00Z">
         <w:r>
           <w:t>) which is responsible for the creation of the virtual entity.</w:t>
         </w:r>
@@ -11423,9 +11420,9 @@
         <w:spacing w:before="60" w:after="60"/>
         <w:ind w:left="0"/>
         <w:rPr>
-          <w:del w:id="549" w:author="Silvio Peroni" w:date="2018-01-21T17:05:00Z"/>
-        </w:rPr>
-        <w:pPrChange w:id="550" w:author="Silvio Peroni" w:date="2018-01-21T17:10:00Z">
+          <w:del w:id="550" w:author="Silvio Peroni" w:date="2018-01-21T17:05:00Z"/>
+        </w:rPr>
+        <w:pPrChange w:id="551" w:author="Silvio Peroni" w:date="2018-01-21T17:10:00Z">
           <w:pPr>
             <w:pStyle w:val="Paragrafoelenco"/>
             <w:numPr>
@@ -11442,10 +11439,10 @@
       <w:pPr>
         <w:ind w:left="360"/>
         <w:rPr>
-          <w:del w:id="551" w:author="Silvio Peroni" w:date="2018-01-21T17:05:00Z"/>
+          <w:del w:id="552" w:author="Silvio Peroni" w:date="2018-01-21T17:05:00Z"/>
           <w:dstrike/>
         </w:rPr>
-        <w:pPrChange w:id="552" w:author="Silvio Peroni" w:date="2018-01-21T17:05:00Z">
+        <w:pPrChange w:id="553" w:author="Silvio Peroni" w:date="2018-01-21T17:05:00Z">
           <w:pPr>
             <w:pStyle w:val="Paragrafoelenco"/>
             <w:numPr>
@@ -11457,9 +11454,9 @@
           </w:pPr>
         </w:pPrChange>
       </w:pPr>
-      <w:moveFromRangeStart w:id="553" w:author="Silvio Peroni" w:date="2018-01-21T17:05:00Z" w:name="move378173662"/>
-      <w:moveFrom w:id="554" w:author="Silvio Peroni" w:date="2018-01-21T17:05:00Z">
-        <w:del w:id="555" w:author="Silvio Peroni" w:date="2018-01-21T17:05:00Z">
+      <w:moveFromRangeStart w:id="554" w:author="Silvio Peroni" w:date="2018-01-21T17:05:00Z" w:name="move378173662"/>
+      <w:moveFrom w:id="555" w:author="Silvio Peroni" w:date="2018-01-21T17:05:00Z">
+        <w:del w:id="556" w:author="Silvio Peroni" w:date="2018-01-21T17:05:00Z">
           <w:r>
             <w:delText xml:space="preserve">has family name: </w:delText>
           </w:r>
@@ -11487,12 +11484,12 @@
           </w:r>
         </w:del>
       </w:moveFrom>
-      <w:moveFromRangeEnd w:id="553"/>
+      <w:moveFromRangeEnd w:id="554"/>
     </w:p>
     <w:p>
       <w:pPr>
         <w:ind w:left="360"/>
-        <w:pPrChange w:id="556" w:author="Silvio Peroni" w:date="2018-01-21T17:05:00Z">
+        <w:pPrChange w:id="557" w:author="Silvio Peroni" w:date="2018-01-21T17:05:00Z">
           <w:pPr>
             <w:pStyle w:val="Paragrafoelenco"/>
             <w:spacing w:before="60" w:after="60"/>
@@ -11504,7 +11501,7 @@
     <w:p>
       <w:pPr>
         <w:spacing w:before="60" w:after="60"/>
-        <w:pPrChange w:id="557" w:author="Silvio Peroni" w:date="2018-01-21T17:10:00Z">
+        <w:pPrChange w:id="558" w:author="Silvio Peroni" w:date="2018-01-21T17:10:00Z">
           <w:pPr>
             <w:pStyle w:val="Paragrafoelenco"/>
             <w:spacing w:before="60" w:after="60"/>
@@ -11612,7 +11609,7 @@
       <w:r>
         <w:t>known library</w:t>
       </w:r>
-      <w:ins w:id="558" w:author="David Shotton" w:date="2018-01-22T20:01:00Z">
+      <w:ins w:id="559" w:author="David Shotton" w:date="2018-01-22T20:01:00Z">
         <w:r>
           <w:t>,</w:t>
         </w:r>
@@ -11620,12 +11617,12 @@
       <w:r>
         <w:t xml:space="preserve"> publishing </w:t>
       </w:r>
-      <w:ins w:id="559" w:author="David Shotton" w:date="2018-01-22T20:01:00Z">
+      <w:ins w:id="560" w:author="David Shotton" w:date="2018-01-22T20:01:00Z">
         <w:r>
           <w:t xml:space="preserve">and </w:t>
         </w:r>
       </w:ins>
-      <w:ins w:id="560" w:author="David Shotton" w:date="2018-01-22T20:02:00Z">
+      <w:ins w:id="561" w:author="David Shotton" w:date="2018-01-22T20:02:00Z">
         <w:r>
           <w:t xml:space="preserve">Web </w:t>
         </w:r>
@@ -13243,7 +13240,7 @@
         <w:spacing w:before="60" w:after="60"/>
         <w:jc w:val="both"/>
       </w:pPr>
-      <w:ins w:id="561" w:author="David Shotton" w:date="2018-01-22T20:04:00Z">
+      <w:ins w:id="562" w:author="David Shotton" w:date="2018-01-22T20:04:00Z">
         <w:r>
           <w:t>S</w:t>
         </w:r>
@@ -13251,7 +13248,7 @@
       <w:r>
         <w:t xml:space="preserve">everal of the aforementioned bibliographic entities have been mapped </w:t>
       </w:r>
-      <w:ins w:id="562" w:author="David Shotton" w:date="2018-01-22T20:04:00Z">
+      <w:ins w:id="563" w:author="David Shotton" w:date="2018-01-22T20:04:00Z">
         <w:r>
           <w:t xml:space="preserve">to </w:t>
         </w:r>
@@ -13260,7 +13257,7 @@
         <w:t xml:space="preserve">entities defined in </w:t>
       </w:r>
       <w:proofErr w:type="spellStart"/>
-      <w:ins w:id="563" w:author="David Shotton" w:date="2018-01-22T20:04:00Z">
+      <w:ins w:id="564" w:author="David Shotton" w:date="2018-01-22T20:04:00Z">
         <w:r>
           <w:t>FaBiO</w:t>
         </w:r>
@@ -13292,7 +13289,7 @@
         </w:rPr>
         <w:footnoteReference w:id="30"/>
       </w:r>
-      <w:ins w:id="564" w:author="David Shotton" w:date="2018-01-22T20:06:00Z">
+      <w:ins w:id="565" w:author="David Shotton" w:date="2018-01-22T20:06:00Z">
         <w:r>
           <w:t>, which</w:t>
         </w:r>
@@ -13311,7 +13308,7 @@
       <w:r>
         <w:t xml:space="preserve"> works, expressions, manifestations and items</w:t>
       </w:r>
-      <w:ins w:id="565" w:author="David Shotton" w:date="2018-01-22T20:06:00Z">
+      <w:ins w:id="566" w:author="David Shotton" w:date="2018-01-22T20:06:00Z">
         <w:r>
           <w:t>.  Al</w:t>
         </w:r>
@@ -13322,7 +13319,7 @@
       <w:r>
         <w:t xml:space="preserve"> </w:t>
       </w:r>
-      <w:ins w:id="566" w:author="David Shotton" w:date="2018-01-22T20:05:00Z">
+      <w:ins w:id="567" w:author="David Shotton" w:date="2018-01-22T20:05:00Z">
         <w:r>
           <w:t xml:space="preserve">OCC </w:t>
         </w:r>
@@ -13330,7 +13327,7 @@
       <w:r>
         <w:t xml:space="preserve">bibliographic resources </w:t>
       </w:r>
-      <w:ins w:id="567" w:author="David Shotton" w:date="2018-01-22T20:05:00Z">
+      <w:ins w:id="568" w:author="David Shotton" w:date="2018-01-22T20:05:00Z">
         <w:r>
           <w:t xml:space="preserve">discussed here </w:t>
         </w:r>
@@ -13674,7 +13671,7 @@
       <w:r>
         <w:t>In this section</w:t>
       </w:r>
-      <w:ins w:id="568" w:author="David Shotton" w:date="2018-01-22T20:07:00Z">
+      <w:ins w:id="569" w:author="David Shotton" w:date="2018-01-22T20:07:00Z">
         <w:r>
           <w:t>,</w:t>
         </w:r>
@@ -14789,7 +14786,7 @@
         <w:spacing w:before="60" w:after="60"/>
         <w:contextualSpacing w:val="0"/>
         <w:rPr>
-          <w:ins w:id="569" w:author="Silvio Peroni" w:date="2018-01-21T17:16:00Z"/>
+          <w:ins w:id="570" w:author="Silvio Peroni" w:date="2018-01-21T17:16:00Z"/>
         </w:rPr>
       </w:pPr>
       <w:proofErr w:type="gramStart"/>
@@ -14823,7 +14820,7 @@
         <w:contextualSpacing w:val="0"/>
       </w:pPr>
       <w:proofErr w:type="gramStart"/>
-      <w:ins w:id="570" w:author="Silvio Peroni" w:date="2018-01-21T17:16:00Z">
+      <w:ins w:id="571" w:author="Silvio Peroni" w:date="2018-01-21T17:16:00Z">
         <w:r>
           <w:t>has</w:t>
         </w:r>
@@ -15530,7 +15527,7 @@
         <w:pStyle w:val="Titolo3"/>
         <w:spacing w:before="60" w:after="60"/>
         <w:rPr>
-          <w:ins w:id="571" w:author="Silvio Peroni" w:date="2018-01-21T17:12:00Z"/>
+          <w:ins w:id="572" w:author="Silvio Peroni" w:date="2018-01-21T17:12:00Z"/>
         </w:rPr>
       </w:pPr>
     </w:p>
@@ -16101,7 +16098,7 @@
         <w:spacing w:before="60" w:after="60"/>
         <w:contextualSpacing w:val="0"/>
         <w:rPr>
-          <w:ins w:id="572" w:author="Silvio Peroni" w:date="2018-01-21T17:10:00Z"/>
+          <w:ins w:id="573" w:author="Silvio Peroni" w:date="2018-01-21T17:10:00Z"/>
         </w:rPr>
       </w:pPr>
       <w:proofErr w:type="gramStart"/>
@@ -16128,7 +16125,7 @@
       <w:pPr>
         <w:spacing w:before="60" w:after="60"/>
         <w:rPr>
-          <w:ins w:id="573" w:author="Silvio Peroni" w:date="2018-01-21T17:10:00Z"/>
+          <w:ins w:id="574" w:author="Silvio Peroni" w:date="2018-01-21T17:10:00Z"/>
         </w:rPr>
       </w:pPr>
     </w:p>
@@ -16136,10 +16133,10 @@
       <w:pPr>
         <w:spacing w:before="60" w:after="60"/>
         <w:rPr>
-          <w:ins w:id="574" w:author="Silvio Peroni" w:date="2018-01-21T17:10:00Z"/>
-        </w:rPr>
-      </w:pPr>
-      <w:ins w:id="575" w:author="Silvio Peroni" w:date="2018-01-21T17:10:00Z">
+          <w:ins w:id="575" w:author="Silvio Peroni" w:date="2018-01-21T17:10:00Z"/>
+        </w:rPr>
+      </w:pPr>
+      <w:ins w:id="576" w:author="Silvio Peroni" w:date="2018-01-21T17:10:00Z">
         <w:r>
           <w:t xml:space="preserve">Any </w:t>
         </w:r>
@@ -16158,11 +16155,11 @@
         <w:spacing w:before="60" w:after="60"/>
         <w:contextualSpacing w:val="0"/>
         <w:rPr>
-          <w:ins w:id="576" w:author="Silvio Peroni" w:date="2018-01-21T17:11:00Z"/>
+          <w:ins w:id="577" w:author="Silvio Peroni" w:date="2018-01-21T17:11:00Z"/>
         </w:rPr>
       </w:pPr>
       <w:proofErr w:type="gramStart"/>
-      <w:ins w:id="577" w:author="Silvio Peroni" w:date="2018-01-21T17:11:00Z">
+      <w:ins w:id="578" w:author="Silvio Peroni" w:date="2018-01-21T17:11:00Z">
         <w:r>
           <w:t>has</w:t>
         </w:r>
@@ -16193,7 +16190,7 @@
         <w:spacing w:before="60" w:after="60"/>
       </w:pPr>
       <w:proofErr w:type="gramStart"/>
-      <w:ins w:id="578" w:author="Silvio Peroni" w:date="2018-01-21T17:11:00Z">
+      <w:ins w:id="579" w:author="Silvio Peroni" w:date="2018-01-21T17:11:00Z">
         <w:r>
           <w:t>is</w:t>
         </w:r>
@@ -16219,14 +16216,11 @@
         <w:pStyle w:val="Titolo1"/>
         <w:spacing w:before="60" w:after="60"/>
         <w:rPr>
-          <w:ins w:id="579" w:author="Silvio Peroni" w:date="2018-01-21T17:12:00Z"/>
-        </w:rPr>
-      </w:pPr>
-    </w:p>
-    <w:p>
-      <w:bookmarkStart w:id="580" w:name="_GoBack"/>
-    </w:p>
-    <w:bookmarkEnd w:id="580"/>
+          <w:ins w:id="580" w:author="Silvio Peroni" w:date="2018-01-21T17:12:00Z"/>
+        </w:rPr>
+      </w:pPr>
+    </w:p>
+    <w:p/>
     <w:p>
       <w:pPr>
         <w:pStyle w:val="Titolo1"/>
@@ -33979,7 +33973,7 @@
 
 <file path=word/comments.xml><?xml version="1.0" encoding="utf-8"?>
 <w:comments xmlns:wpc="http://schemas.microsoft.com/office/word/2010/wordprocessingCanvas" xmlns:mo="http://schemas.microsoft.com/office/mac/office/2008/main" xmlns:mc="http://schemas.openxmlformats.org/markup-compatibility/2006" xmlns:mv="urn:schemas-microsoft-com:mac:vml" xmlns:o="urn:schemas-microsoft-com:office:office" xmlns:r="http://schemas.openxmlformats.org/officeDocument/2006/relationships" xmlns:m="http://schemas.openxmlformats.org/officeDocument/2006/math" xmlns:v="urn:schemas-microsoft-com:vml" xmlns:wp14="http://schemas.microsoft.com/office/word/2010/wordprocessingDrawing" xmlns:wp="http://schemas.openxmlformats.org/drawingml/2006/wordprocessingDrawing" xmlns:w10="urn:schemas-microsoft-com:office:word" xmlns:w="http://schemas.openxmlformats.org/wordprocessingml/2006/main" xmlns:w14="http://schemas.microsoft.com/office/word/2010/wordml" xmlns:wpg="http://schemas.microsoft.com/office/word/2010/wordprocessingGroup" xmlns:wpi="http://schemas.microsoft.com/office/word/2010/wordprocessingInk" xmlns:wne="http://schemas.microsoft.com/office/word/2006/wordml" xmlns:wps="http://schemas.microsoft.com/office/word/2010/wordprocessingShape" mc:Ignorable="w14 wp14">
-  <w:comment w:id="87" w:author="David Shotton" w:date="2018-01-23T08:11:00Z" w:initials="DS">
+  <w:comment w:id="87" w:author="David Shotton" w:date="2018-01-23T22:34:00Z" w:initials="DS">
     <w:p>
       <w:pPr>
         <w:pStyle w:val="Testocommento"/>
@@ -33993,132 +33987,99 @@
       <w:r>
         <w:t xml:space="preserve">Perhaps here is where we need to add a section describing Open Citation Identifiers. Because OCIs are “home grown”, and their format so closely resembles our internal identifiers for citations, there is enormous room for confusion unless WE are very clear in this document – see further comments below and in footnotes relating to virtual entities. </w:t>
       </w:r>
-    </w:p>
+      <w:bookmarkStart w:id="89" w:name="_GoBack"/>
+      <w:bookmarkEnd w:id="89"/>
+    </w:p>
+  </w:comment>
+  <w:comment w:id="404" w:author="David Shotton" w:date="2018-01-22T16:44:00Z" w:initials="DS">
     <w:p>
       <w:pPr>
         <w:pStyle w:val="Testocommento"/>
       </w:pPr>
-    </w:p>
+      <w:r>
+        <w:rPr>
+          <w:rStyle w:val="Rimandocommento"/>
+        </w:rPr>
+        <w:annotationRef/>
+      </w:r>
+      <w:r>
+        <w:t>I still don’t understand why you included this bullet point.    We have already clearly specified local identifiers which do not follow ad hoc rules, but rather a clearly defined structure.  Do you have a specific example or use case that requires retention of this bullet point?  Otherwise, delete.</w:t>
+      </w:r>
+    </w:p>
+  </w:comment>
+  <w:comment w:id="363" w:author="Silvio Peroni" w:date="2018-01-19T22:09:00Z" w:initials="SP">
     <w:p>
       <w:pPr>
         <w:pStyle w:val="Testocommento"/>
       </w:pPr>
       <w:r>
         <w:rPr>
+          <w:rStyle w:val="Rimandocommento"/>
+        </w:rPr>
+        <w:annotationRef/>
+      </w:r>
+      <w:r>
+        <w:t>This text should be kept since it describes how virtual entities differ from non-virtual ones.</w:t>
+      </w:r>
+    </w:p>
+  </w:comment>
+  <w:comment w:id="477" w:author="David Shotton" w:date="2018-01-22T17:27:00Z" w:initials="DS">
+    <w:p>
+      <w:pPr>
+        <w:pStyle w:val="Testocommento"/>
+      </w:pPr>
+      <w:r>
+        <w:rPr>
+          <w:rStyle w:val="Rimandocommento"/>
+        </w:rPr>
+        <w:annotationRef/>
+      </w:r>
+      <w:r>
+        <w:t>I do not understand what this phrase means.  Please reword, or give an example for me to understand.</w:t>
+      </w:r>
+    </w:p>
+  </w:comment>
+  <w:comment w:id="495" w:author="David Shotton" w:date="2018-01-23T22:29:00Z" w:initials="DS">
+    <w:p>
+      <w:pPr>
+        <w:pStyle w:val="Testocommento"/>
+      </w:pPr>
+      <w:r>
+        <w:rPr>
+          <w:rStyle w:val="Rimandocommento"/>
+        </w:rPr>
+        <w:annotationRef/>
+      </w:r>
+      <w:r>
+        <w:t>I hope this situation will NOT continue to be the case when we have fully functional search and browse interfaces, that will return the full bibliographic metadata in human-readable form.  In that case, we should qualify this comment you made, by mentioning these other interfaces, and specifying that your comment here relates just to the metadata immediately pulled back in RDF in relation to a particular resource.</w:t>
+      </w:r>
+    </w:p>
+    <w:p>
+      <w:pPr>
+        <w:pStyle w:val="Testocommento"/>
+      </w:pPr>
+    </w:p>
+    <w:p>
+      <w:pPr>
+        <w:pStyle w:val="Testocommento"/>
+      </w:pPr>
+      <w:r>
+        <w:rPr>
           <w:b/>
         </w:rPr>
-        <w:t>Silvio:</w:t>
-      </w:r>
-      <w:r>
-        <w:t xml:space="preserve"> the fact that OCIs recall our local ids is just an opportunistic situation that we have used for defining them, but I think that this document is not the right place for talking about OCIs. The only thing we should do here is to provide robust bases for then describing OCIs in some other documents.</w:t>
-      </w:r>
-    </w:p>
-    <w:p>
-      <w:pPr>
-        <w:pStyle w:val="Testocommento"/>
-      </w:pPr>
-    </w:p>
-    <w:p>
-      <w:pPr>
-        <w:pStyle w:val="Testocommento"/>
-      </w:pPr>
-      <w:r>
-        <w:t>Thus, I strongly support not to describe OCIs precisely here, while we mention them as a footnote below. Consider that someone that is looking at this document is trying to understand how data are modelled within the OCC, and probably does not care a lot about OCIs. If you think this is really needed, we could probably add, in a footnote, the fact that the way things are organised here has permitted us to define such Open Citation Identifier thing, and then we should only redirect people to the official web document about OCI in the OCC.</w:t>
-      </w:r>
-    </w:p>
-  </w:comment>
-  <w:comment w:id="403" w:author="David Shotton" w:date="2018-01-22T16:44:00Z" w:initials="DS">
-    <w:p>
-      <w:pPr>
-        <w:pStyle w:val="Testocommento"/>
-      </w:pPr>
-      <w:r>
-        <w:rPr>
-          <w:rStyle w:val="Rimandocommento"/>
-        </w:rPr>
-        <w:annotationRef/>
-      </w:r>
-      <w:r>
-        <w:t>I still don’t understand why you included this bullet point.    We have already clearly specified local identifiers which do not follow ad hoc rules, but rather a clearly defined structure.  Do you have a specific example or use case that requires retention of this bullet point?  Otherwise, delete.</w:t>
-      </w:r>
-    </w:p>
-  </w:comment>
-  <w:comment w:id="362" w:author="Silvio Peroni" w:date="2018-01-19T22:09:00Z" w:initials="SP">
-    <w:p>
-      <w:pPr>
-        <w:pStyle w:val="Testocommento"/>
-      </w:pPr>
-      <w:r>
-        <w:rPr>
-          <w:rStyle w:val="Rimandocommento"/>
-        </w:rPr>
-        <w:annotationRef/>
-      </w:r>
-      <w:r>
-        <w:t>This text should be kept since it describes how virtual entities differ from non-virtual ones.</w:t>
-      </w:r>
-    </w:p>
-  </w:comment>
-  <w:comment w:id="476" w:author="David Shotton" w:date="2018-01-22T17:27:00Z" w:initials="DS">
-    <w:p>
-      <w:pPr>
-        <w:pStyle w:val="Testocommento"/>
-      </w:pPr>
-      <w:r>
-        <w:rPr>
-          <w:rStyle w:val="Rimandocommento"/>
-        </w:rPr>
-        <w:annotationRef/>
-      </w:r>
-      <w:r>
-        <w:t>I do not understand what this phrase means.  Please reword, or give an example for me to understand.</w:t>
-      </w:r>
-    </w:p>
-  </w:comment>
-  <w:comment w:id="494" w:author="David Shotton" w:date="2018-01-23T22:29:00Z" w:initials="DS">
-    <w:p>
-      <w:pPr>
-        <w:pStyle w:val="Testocommento"/>
-      </w:pPr>
-      <w:r>
-        <w:rPr>
-          <w:rStyle w:val="Rimandocommento"/>
-        </w:rPr>
-        <w:annotationRef/>
-      </w:r>
-      <w:r>
-        <w:t>I hope this situation will NOT continue to be the case when we have fully functional search and browse interfaces, that will return the full bibliographic metadata in human-readable form.  In that case, we should qualify this comment you made, by mentioning these other interfaces, and specifying that your comment here relates just to the metadata immediately pulled back in RDF in relation to a particular resource.</w:t>
-      </w:r>
-    </w:p>
-    <w:p>
-      <w:pPr>
-        <w:pStyle w:val="Testocommento"/>
-      </w:pPr>
-    </w:p>
-    <w:p>
-      <w:pPr>
-        <w:pStyle w:val="Testocommento"/>
-      </w:pPr>
+        <w:t>Silvio: OSCAR</w:t>
+      </w:r>
+      <w:r>
+        <w:t xml:space="preserve"> and </w:t>
+      </w:r>
       <w:r>
         <w:rPr>
           <w:b/>
         </w:rPr>
-        <w:t>Silvio: OSCAR</w:t>
-      </w:r>
-      <w:r>
-        <w:t xml:space="preserve"> and </w:t>
-      </w:r>
-      <w:r>
-        <w:rPr>
-          <w:b/>
-        </w:rPr>
         <w:t>LUCINDA</w:t>
       </w:r>
       <w:r>
-        <w:t xml:space="preserve"> will overcome exactly this problem indeed. I’ve added just a text here as you suggested.</w:t>
-      </w:r>
-      <w:r>
-        <w:t xml:space="preserve"> However, I would prefer not to mention them directly there –just a vague reference should be fine.</w:t>
+        <w:t xml:space="preserve"> will overcome exactly this problem indeed. I’ve added just a text here as you suggested. However, I would prefer not to mention them directly there –just a vague reference should be fine.</w:t>
       </w:r>
     </w:p>
   </w:comment>
@@ -34770,7 +34731,7 @@
         <w:spacing w:before="60" w:after="60"/>
         <w:jc w:val="both"/>
         <w:rPr>
-          <w:ins w:id="159" w:author="Silvio Peroni" w:date="2018-01-19T22:11:00Z"/>
+          <w:ins w:id="160" w:author="Silvio Peroni" w:date="2018-01-19T22:11:00Z"/>
         </w:rPr>
       </w:pPr>
       <w:r>
@@ -34782,17 +34743,17 @@
       <w:r>
         <w:t xml:space="preserve"> As of January 2018, the Corpus defines </w:t>
       </w:r>
-      <w:ins w:id="160" w:author="David Shotton" w:date="2018-01-22T16:47:00Z">
+      <w:ins w:id="161" w:author="David Shotton" w:date="2018-01-22T16:47:00Z">
         <w:r>
           <w:t xml:space="preserve">as virtual entities </w:t>
         </w:r>
       </w:ins>
-      <w:ins w:id="161" w:author="David Shotton" w:date="2018-01-22T17:04:00Z">
+      <w:ins w:id="162" w:author="David Shotton" w:date="2018-01-22T17:04:00Z">
         <w:r>
           <w:t>only</w:t>
         </w:r>
       </w:ins>
-      <w:ins w:id="162" w:author="David Shotton" w:date="2018-01-22T16:47:00Z">
+      <w:ins w:id="163" w:author="David Shotton" w:date="2018-01-22T16:47:00Z">
         <w:r>
           <w:t xml:space="preserve"> </w:t>
         </w:r>
@@ -34800,7 +34761,7 @@
       <w:r>
         <w:t xml:space="preserve">citations (i.e. </w:t>
       </w:r>
-      <w:ins w:id="163" w:author="David Shotton" w:date="2018-01-19T17:52:00Z">
+      <w:ins w:id="164" w:author="David Shotton" w:date="2018-01-19T17:52:00Z">
         <w:r>
           <w:t xml:space="preserve">members of the </w:t>
         </w:r>
@@ -34808,7 +34769,7 @@
       <w:r>
         <w:t>class Citation) and</w:t>
       </w:r>
-      <w:ins w:id="164" w:author="David Shotton" w:date="2018-01-22T16:48:00Z">
+      <w:ins w:id="165" w:author="David Shotton" w:date="2018-01-22T16:48:00Z">
         <w:r>
           <w:t xml:space="preserve"> the</w:t>
         </w:r>
@@ -34816,32 +34777,32 @@
       <w:r>
         <w:t xml:space="preserve"> </w:t>
       </w:r>
-      <w:ins w:id="165" w:author="David Shotton" w:date="2018-01-22T16:47:00Z">
+      <w:ins w:id="166" w:author="David Shotton" w:date="2018-01-22T16:47:00Z">
         <w:r>
           <w:t>Open Citation Identifiers</w:t>
         </w:r>
       </w:ins>
-      <w:ins w:id="166" w:author="David Shotton" w:date="2018-01-22T16:48:00Z">
+      <w:ins w:id="167" w:author="David Shotton" w:date="2018-01-22T16:48:00Z">
         <w:r>
           <w:t xml:space="preserve"> </w:t>
         </w:r>
       </w:ins>
-      <w:ins w:id="167" w:author="David Shotton" w:date="2018-01-22T16:58:00Z">
+      <w:ins w:id="168" w:author="David Shotton" w:date="2018-01-22T16:58:00Z">
         <w:r>
           <w:t>(</w:t>
         </w:r>
       </w:ins>
-      <w:ins w:id="168" w:author="David Shotton" w:date="2018-01-22T16:48:00Z">
+      <w:ins w:id="169" w:author="David Shotton" w:date="2018-01-22T16:48:00Z">
         <w:r>
           <w:t>OCIs)</w:t>
         </w:r>
       </w:ins>
-      <w:ins w:id="169" w:author="David Shotton" w:date="2018-01-22T16:47:00Z">
+      <w:ins w:id="170" w:author="David Shotton" w:date="2018-01-22T16:47:00Z">
         <w:r>
           <w:t xml:space="preserve"> </w:t>
         </w:r>
       </w:ins>
-      <w:del w:id="170" w:author="Silvio Peroni" w:date="2018-01-23T22:09:00Z">
+      <w:del w:id="171" w:author="Silvio Peroni" w:date="2018-01-23T22:09:00Z">
         <w:r>
           <w:rPr>
             <w:dstrike/>
@@ -34849,7 +34810,7 @@
           <w:delText xml:space="preserve">the external identifiers </w:delText>
         </w:r>
       </w:del>
-      <w:ins w:id="171" w:author="David Shotton" w:date="2018-01-19T17:52:00Z">
+      <w:ins w:id="172" w:author="David Shotton" w:date="2018-01-19T17:52:00Z">
         <w:r>
           <w:t>associated with</w:t>
         </w:r>
@@ -34857,12 +34818,12 @@
       <w:r>
         <w:t xml:space="preserve"> such citations (</w:t>
       </w:r>
-      <w:ins w:id="172" w:author="David Shotton" w:date="2018-01-22T16:48:00Z">
+      <w:ins w:id="173" w:author="David Shotton" w:date="2018-01-22T16:48:00Z">
         <w:r>
           <w:t xml:space="preserve">these OCIs being </w:t>
         </w:r>
       </w:ins>
-      <w:ins w:id="173" w:author="David Shotton" w:date="2018-01-19T17:52:00Z">
+      <w:ins w:id="174" w:author="David Shotton" w:date="2018-01-19T17:52:00Z">
         <w:r>
           <w:t xml:space="preserve">members of the </w:t>
         </w:r>
@@ -34870,12 +34831,12 @@
       <w:r>
         <w:t>class Identifier</w:t>
       </w:r>
-      <w:ins w:id="174" w:author="David Shotton" w:date="2018-01-22T16:49:00Z">
+      <w:ins w:id="175" w:author="David Shotton" w:date="2018-01-22T16:49:00Z">
         <w:r>
           <w:t xml:space="preserve"> </w:t>
         </w:r>
       </w:ins>
-      <w:ins w:id="175" w:author="Silvio Peroni" w:date="2018-01-19T22:24:00Z">
+      <w:ins w:id="176" w:author="Silvio Peroni" w:date="2018-01-19T22:24:00Z">
         <w:r>
           <w:t xml:space="preserve">– see </w:t>
         </w:r>
@@ -34901,12 +34862,12 @@
       <w:r>
         <w:t>)</w:t>
       </w:r>
-      <w:ins w:id="176" w:author="Silvio Peroni" w:date="2018-01-23T22:09:00Z">
+      <w:ins w:id="177" w:author="Silvio Peroni" w:date="2018-01-23T22:09:00Z">
         <w:r>
           <w:t>.</w:t>
         </w:r>
       </w:ins>
-      <w:del w:id="177" w:author="Silvio Peroni" w:date="2018-01-23T22:09:00Z">
+      <w:del w:id="178" w:author="Silvio Peroni" w:date="2018-01-23T22:09:00Z">
         <w:r>
           <w:delText xml:space="preserve"> </w:delText>
         </w:r>
@@ -34935,7 +34896,7 @@
       <w:r>
         <w:t>are defined as follows:</w:t>
       </w:r>
-      <w:ins w:id="178" w:author="Silvio Peroni" w:date="2018-01-19T22:11:00Z">
+      <w:ins w:id="179" w:author="Silvio Peroni" w:date="2018-01-19T22:11:00Z">
         <w:r>
           <w:t xml:space="preserve"> </w:t>
         </w:r>
@@ -34952,10 +34913,10 @@
         <w:contextualSpacing w:val="0"/>
         <w:jc w:val="both"/>
         <w:rPr>
-          <w:ins w:id="179" w:author="Silvio Peroni" w:date="2018-01-19T22:11:00Z"/>
-        </w:rPr>
-      </w:pPr>
-      <w:ins w:id="180" w:author="Silvio Peroni" w:date="2018-01-19T22:11:00Z">
+          <w:ins w:id="180" w:author="Silvio Peroni" w:date="2018-01-19T22:11:00Z"/>
+        </w:rPr>
+      </w:pPr>
+      <w:ins w:id="181" w:author="Silvio Peroni" w:date="2018-01-19T22:11:00Z">
         <w:r>
           <w:rPr>
             <w:b/>
@@ -34984,33 +34945,33 @@
           <w:t xml:space="preserve">: </w:t>
         </w:r>
       </w:ins>
-      <w:ins w:id="181" w:author="David Shotton" w:date="2018-01-22T17:05:00Z">
+      <w:ins w:id="182" w:author="David Shotton" w:date="2018-01-22T17:05:00Z">
         <w:r>
           <w:t xml:space="preserve">If both </w:t>
         </w:r>
       </w:ins>
-      <w:ins w:id="182" w:author="David Shotton" w:date="2018-01-22T17:06:00Z">
+      <w:ins w:id="183" w:author="David Shotton" w:date="2018-01-22T17:06:00Z">
         <w:r>
           <w:t xml:space="preserve">citing and cited </w:t>
         </w:r>
       </w:ins>
-      <w:ins w:id="183" w:author="David Shotton" w:date="2018-01-22T17:05:00Z">
+      <w:ins w:id="184" w:author="David Shotton" w:date="2018-01-22T17:05:00Z">
         <w:r>
           <w:t xml:space="preserve">resources are </w:t>
         </w:r>
       </w:ins>
-      <w:ins w:id="184" w:author="David Shotton" w:date="2018-01-22T17:06:00Z">
+      <w:ins w:id="185" w:author="David Shotton" w:date="2018-01-22T17:06:00Z">
         <w:r>
           <w:t xml:space="preserve">recorded </w:t>
         </w:r>
       </w:ins>
-      <w:ins w:id="185" w:author="David Shotton" w:date="2018-01-22T17:05:00Z">
+      <w:ins w:id="186" w:author="David Shotton" w:date="2018-01-22T17:05:00Z">
         <w:r>
           <w:t>within the OCC, t</w:t>
         </w:r>
       </w:ins>
-      <w:ins w:id="186" w:author="Silvio Peroni" w:date="2018-01-19T22:11:00Z">
-        <w:del w:id="187" w:author="David Shotton" w:date="2018-01-22T17:05:00Z">
+      <w:ins w:id="187" w:author="Silvio Peroni" w:date="2018-01-19T22:11:00Z">
+        <w:del w:id="188" w:author="David Shotton" w:date="2018-01-22T17:05:00Z">
           <w:r>
             <w:delText>T</w:delText>
           </w:r>
@@ -35031,12 +34992,12 @@
           <w:t xml:space="preserve">combining the local identifiers for the citing and cited bibliographic resources </w:t>
         </w:r>
       </w:ins>
-      <w:ins w:id="188" w:author="David Shotton" w:date="2018-01-22T17:06:00Z">
+      <w:ins w:id="189" w:author="David Shotton" w:date="2018-01-22T17:06:00Z">
         <w:r>
           <w:t xml:space="preserve">relating to that </w:t>
         </w:r>
       </w:ins>
-      <w:ins w:id="189" w:author="Silvio Peroni" w:date="2018-01-19T22:11:00Z">
+      <w:ins w:id="190" w:author="Silvio Peroni" w:date="2018-01-19T22:11:00Z">
         <w:r>
           <w:t xml:space="preserve">citation, separating them with a dash (“-”). For instance, </w:t>
         </w:r>
@@ -35080,12 +35041,12 @@
           <w:t>/18”</w:t>
         </w:r>
       </w:ins>
-      <w:ins w:id="190" w:author="David Shotton" w:date="2018-01-22T16:51:00Z">
+      <w:ins w:id="191" w:author="David Shotton" w:date="2018-01-22T16:51:00Z">
         <w:r>
           <w:t>, both resources being within the OCC,</w:t>
         </w:r>
       </w:ins>
-      <w:ins w:id="191" w:author="Silvio Peroni" w:date="2018-01-19T22:11:00Z">
+      <w:ins w:id="192" w:author="Silvio Peroni" w:date="2018-01-19T22:11:00Z">
         <w:r>
           <w:t xml:space="preserve"> </w:t>
         </w:r>
@@ -35099,66 +35060,66 @@
           <w:t>is given a local identifier “1-18”.</w:t>
         </w:r>
       </w:ins>
-      <w:ins w:id="192" w:author="David Shotton" w:date="2018-01-22T16:51:00Z">
+      <w:ins w:id="193" w:author="David Shotton" w:date="2018-01-22T16:51:00Z">
         <w:r>
           <w:t xml:space="preserve"> Similarly, the </w:t>
         </w:r>
       </w:ins>
-      <w:ins w:id="193" w:author="David Shotton" w:date="2018-01-22T17:09:00Z">
+      <w:ins w:id="194" w:author="David Shotton" w:date="2018-01-22T17:09:00Z">
         <w:r>
           <w:t xml:space="preserve">OCC </w:t>
         </w:r>
       </w:ins>
-      <w:ins w:id="194" w:author="David Shotton" w:date="2018-01-22T16:51:00Z">
+      <w:ins w:id="195" w:author="David Shotton" w:date="2018-01-22T16:51:00Z">
         <w:r>
           <w:t xml:space="preserve">local </w:t>
         </w:r>
       </w:ins>
-      <w:ins w:id="195" w:author="David Shotton" w:date="2018-01-22T16:52:00Z">
+      <w:ins w:id="196" w:author="David Shotton" w:date="2018-01-22T16:52:00Z">
         <w:r>
           <w:t xml:space="preserve">identifier for the citation between </w:t>
         </w:r>
       </w:ins>
-      <w:ins w:id="196" w:author="David Shotton" w:date="2018-01-22T17:07:00Z">
+      <w:ins w:id="197" w:author="David Shotton" w:date="2018-01-22T17:07:00Z">
         <w:r>
           <w:t xml:space="preserve">two bibliographic resources described in </w:t>
         </w:r>
       </w:ins>
-      <w:ins w:id="197" w:author="David Shotton" w:date="2018-01-22T17:10:00Z">
+      <w:ins w:id="198" w:author="David Shotton" w:date="2018-01-22T17:10:00Z">
         <w:r>
           <w:t xml:space="preserve">an </w:t>
         </w:r>
       </w:ins>
-      <w:ins w:id="198" w:author="David Shotton" w:date="2018-01-22T17:07:00Z">
+      <w:ins w:id="199" w:author="David Shotton" w:date="2018-01-22T17:07:00Z">
         <w:r>
           <w:t>external bibliographic database</w:t>
         </w:r>
       </w:ins>
-      <w:ins w:id="199" w:author="David Shotton" w:date="2018-01-22T17:08:00Z">
+      <w:ins w:id="200" w:author="David Shotton" w:date="2018-01-22T17:08:00Z">
         <w:r>
           <w:t xml:space="preserve"> is formed by taking the numerical part</w:t>
         </w:r>
       </w:ins>
-      <w:ins w:id="200" w:author="David Shotton" w:date="2018-01-22T17:10:00Z">
+      <w:ins w:id="201" w:author="David Shotton" w:date="2018-01-22T17:10:00Z">
         <w:r>
           <w:t>s</w:t>
         </w:r>
       </w:ins>
-      <w:ins w:id="201" w:author="David Shotton" w:date="2018-01-22T17:08:00Z">
+      <w:ins w:id="202" w:author="David Shotton" w:date="2018-01-22T17:08:00Z">
         <w:r>
           <w:t xml:space="preserve"> of the external </w:t>
         </w:r>
       </w:ins>
-      <w:ins w:id="202" w:author="David Shotton" w:date="2018-01-22T17:10:00Z">
+      <w:ins w:id="203" w:author="David Shotton" w:date="2018-01-22T17:10:00Z">
         <w:r>
           <w:t>databases</w:t>
         </w:r>
       </w:ins>
-      <w:ins w:id="203" w:author="David Shotton" w:date="2018-01-22T17:08:00Z">
+      <w:ins w:id="204" w:author="David Shotton" w:date="2018-01-22T17:08:00Z">
         <w:r>
           <w:t>’</w:t>
         </w:r>
-        <w:del w:id="204" w:author="Silvio Peroni" w:date="2018-01-23T22:11:00Z">
+        <w:del w:id="205" w:author="Silvio Peroni" w:date="2018-01-23T22:11:00Z">
           <w:r>
             <w:delText>s</w:delText>
           </w:r>
@@ -35167,37 +35128,37 @@
           <w:t xml:space="preserve"> </w:t>
         </w:r>
       </w:ins>
-      <w:ins w:id="205" w:author="David Shotton" w:date="2018-01-22T17:10:00Z">
+      <w:ins w:id="206" w:author="David Shotton" w:date="2018-01-22T17:10:00Z">
         <w:r>
           <w:t xml:space="preserve">unique </w:t>
         </w:r>
       </w:ins>
-      <w:ins w:id="206" w:author="David Shotton" w:date="2018-01-22T17:08:00Z">
+      <w:ins w:id="207" w:author="David Shotton" w:date="2018-01-22T17:08:00Z">
         <w:r>
           <w:t>identifier</w:t>
         </w:r>
       </w:ins>
-      <w:ins w:id="207" w:author="David Shotton" w:date="2018-01-22T17:10:00Z">
+      <w:ins w:id="208" w:author="David Shotton" w:date="2018-01-22T17:10:00Z">
         <w:r>
           <w:t>s</w:t>
         </w:r>
       </w:ins>
-      <w:ins w:id="208" w:author="David Shotton" w:date="2018-01-22T17:08:00Z">
+      <w:ins w:id="209" w:author="David Shotton" w:date="2018-01-22T17:08:00Z">
         <w:r>
           <w:t xml:space="preserve"> for </w:t>
         </w:r>
       </w:ins>
-      <w:ins w:id="209" w:author="David Shotton" w:date="2018-01-22T17:10:00Z">
+      <w:ins w:id="210" w:author="David Shotton" w:date="2018-01-22T17:10:00Z">
         <w:r>
           <w:t xml:space="preserve">the two </w:t>
         </w:r>
       </w:ins>
-      <w:ins w:id="210" w:author="David Shotton" w:date="2018-01-22T17:09:00Z">
+      <w:ins w:id="211" w:author="David Shotton" w:date="2018-01-22T17:09:00Z">
         <w:r>
           <w:t xml:space="preserve">bibliographic resource, and separating them with a dash.  Thus the citation between </w:t>
         </w:r>
       </w:ins>
-      <w:ins w:id="211" w:author="David Shotton" w:date="2018-01-22T16:52:00Z">
+      <w:ins w:id="212" w:author="David Shotton" w:date="2018-01-22T16:52:00Z">
         <w:r>
           <w:t xml:space="preserve">citing </w:t>
         </w:r>
@@ -35210,7 +35171,7 @@
           <w:t xml:space="preserve"> resource </w:t>
         </w:r>
       </w:ins>
-      <w:ins w:id="212" w:author="David Shotton" w:date="2018-01-22T16:57:00Z">
+      <w:ins w:id="213" w:author="David Shotton" w:date="2018-01-22T16:57:00Z">
         <w:r>
           <w:t>Q</w:t>
         </w:r>
@@ -35221,7 +35182,7 @@
           <w:t xml:space="preserve"> </w:t>
         </w:r>
       </w:ins>
-      <w:ins w:id="213" w:author="David Shotton" w:date="2018-01-22T16:54:00Z">
+      <w:ins w:id="214" w:author="David Shotton" w:date="2018-01-22T16:54:00Z">
         <w:r>
           <w:t xml:space="preserve">and cited </w:t>
         </w:r>
@@ -35234,7 +35195,7 @@
           <w:t xml:space="preserve"> resource </w:t>
         </w:r>
       </w:ins>
-      <w:ins w:id="214" w:author="David Shotton" w:date="2018-01-22T16:57:00Z">
+      <w:ins w:id="215" w:author="David Shotton" w:date="2018-01-22T16:57:00Z">
         <w:r>
           <w:t>Q</w:t>
         </w:r>
@@ -35245,37 +35206,37 @@
           <w:t xml:space="preserve"> </w:t>
         </w:r>
       </w:ins>
-      <w:ins w:id="215" w:author="David Shotton" w:date="2018-01-22T16:54:00Z">
+      <w:ins w:id="216" w:author="David Shotton" w:date="2018-01-22T16:54:00Z">
         <w:r>
           <w:t xml:space="preserve">is given the </w:t>
         </w:r>
       </w:ins>
-      <w:ins w:id="216" w:author="David Shotton" w:date="2018-01-22T17:11:00Z">
+      <w:ins w:id="217" w:author="David Shotton" w:date="2018-01-22T17:11:00Z">
         <w:r>
           <w:t xml:space="preserve">OCC </w:t>
         </w:r>
       </w:ins>
-      <w:ins w:id="217" w:author="David Shotton" w:date="2018-01-22T16:54:00Z">
+      <w:ins w:id="218" w:author="David Shotton" w:date="2018-01-22T16:54:00Z">
         <w:r>
           <w:t xml:space="preserve">local identifier </w:t>
         </w:r>
       </w:ins>
-      <w:ins w:id="218" w:author="David Shotton" w:date="2018-01-22T16:57:00Z">
+      <w:ins w:id="219" w:author="David Shotton" w:date="2018-01-22T16:57:00Z">
         <w:r>
           <w:t>“</w:t>
         </w:r>
       </w:ins>
-      <w:ins w:id="219" w:author="David Shotton" w:date="2018-01-22T16:54:00Z">
+      <w:ins w:id="220" w:author="David Shotton" w:date="2018-01-22T16:54:00Z">
         <w:r>
           <w:t>01027931310-01022252312</w:t>
         </w:r>
       </w:ins>
-      <w:ins w:id="220" w:author="David Shotton" w:date="2018-01-22T16:57:00Z">
+      <w:ins w:id="221" w:author="David Shotton" w:date="2018-01-22T16:57:00Z">
         <w:r>
           <w:t>”</w:t>
         </w:r>
       </w:ins>
-      <w:ins w:id="221" w:author="David Shotton" w:date="2018-01-22T16:54:00Z">
+      <w:ins w:id="222" w:author="David Shotton" w:date="2018-01-22T16:54:00Z">
         <w:r>
           <w:t xml:space="preserve">, where “010” is the supplier prefix for </w:t>
         </w:r>
@@ -35300,10 +35261,10 @@
         <w:contextualSpacing w:val="0"/>
         <w:jc w:val="both"/>
         <w:rPr>
-          <w:ins w:id="222" w:author="David Shotton" w:date="2018-01-22T17:01:00Z"/>
-          <w:del w:id="223" w:author="Silvio Peroni" w:date="2018-01-23T22:12:00Z"/>
-        </w:rPr>
-        <w:pPrChange w:id="224" w:author="Silvio Peroni" w:date="2018-01-23T22:12:00Z">
+          <w:ins w:id="223" w:author="David Shotton" w:date="2018-01-22T17:01:00Z"/>
+          <w:del w:id="224" w:author="Silvio Peroni" w:date="2018-01-23T22:12:00Z"/>
+        </w:rPr>
+        <w:pPrChange w:id="225" w:author="Silvio Peroni" w:date="2018-01-23T22:12:00Z">
           <w:pPr>
             <w:pStyle w:val="Paragrafoelenco"/>
             <w:numPr>
@@ -35316,7 +35277,7 @@
           </w:pPr>
         </w:pPrChange>
       </w:pPr>
-      <w:ins w:id="225" w:author="Silvio Peroni" w:date="2018-01-19T22:12:00Z">
+      <w:ins w:id="226" w:author="Silvio Peroni" w:date="2018-01-19T22:12:00Z">
         <w:r>
           <w:rPr>
             <w:b/>
@@ -35348,36 +35309,36 @@
           <w:t xml:space="preserve">): The local identifier for </w:t>
         </w:r>
       </w:ins>
-      <w:ins w:id="226" w:author="Silvio Peroni" w:date="2018-01-23T22:11:00Z">
+      <w:ins w:id="227" w:author="Silvio Peroni" w:date="2018-01-23T22:11:00Z">
         <w:r>
           <w:t xml:space="preserve">the entity representing </w:t>
         </w:r>
       </w:ins>
-      <w:ins w:id="227" w:author="David Shotton" w:date="2018-01-22T17:01:00Z">
+      <w:ins w:id="228" w:author="David Shotton" w:date="2018-01-22T17:01:00Z">
         <w:r>
           <w:t xml:space="preserve">the </w:t>
         </w:r>
       </w:ins>
-      <w:ins w:id="228" w:author="Silvio Peroni" w:date="2018-01-19T22:12:00Z">
-        <w:del w:id="229" w:author="David Shotton" w:date="2018-01-22T17:01:00Z">
+      <w:ins w:id="229" w:author="Silvio Peroni" w:date="2018-01-19T22:12:00Z">
+        <w:del w:id="230" w:author="David Shotton" w:date="2018-01-22T17:01:00Z">
           <w:r>
             <w:delText xml:space="preserve">an </w:delText>
           </w:r>
         </w:del>
       </w:ins>
-      <w:ins w:id="230" w:author="David Shotton" w:date="2018-01-22T17:00:00Z">
+      <w:ins w:id="231" w:author="David Shotton" w:date="2018-01-22T17:00:00Z">
         <w:r>
           <w:t xml:space="preserve">Open Citation </w:t>
         </w:r>
       </w:ins>
-      <w:ins w:id="231" w:author="Silvio Peroni" w:date="2018-01-19T22:12:00Z">
+      <w:ins w:id="232" w:author="Silvio Peroni" w:date="2018-01-19T22:12:00Z">
         <w:r>
           <w:t>Identifier</w:t>
         </w:r>
         <w:r>
           <w:t xml:space="preserve"> </w:t>
         </w:r>
-        <w:del w:id="232" w:author="David Shotton" w:date="2018-01-22T17:01:00Z">
+        <w:del w:id="233" w:author="David Shotton" w:date="2018-01-22T17:01:00Z">
           <w:r>
             <w:delText>(</w:delText>
           </w:r>
@@ -35385,11 +35346,11 @@
         <w:r>
           <w:t>of a citation</w:t>
         </w:r>
-        <w:del w:id="233" w:author="David Shotton" w:date="2018-01-22T17:01:00Z">
+        <w:del w:id="234" w:author="David Shotton" w:date="2018-01-22T17:01:00Z">
           <w:r>
             <w:rPr>
               <w:dstrike/>
-              <w:rPrChange w:id="234" w:author="David Shotton" w:date="2018-01-22T17:00:00Z">
+              <w:rPrChange w:id="235" w:author="David Shotton" w:date="2018-01-22T17:00:00Z">
                 <w:rPr/>
               </w:rPrChange>
             </w:rPr>
@@ -35436,22 +35397,22 @@
         <w:contextualSpacing w:val="0"/>
         <w:jc w:val="both"/>
         <w:rPr>
-          <w:ins w:id="235" w:author="Silvio Peroni" w:date="2018-01-19T22:12:00Z"/>
+          <w:ins w:id="236" w:author="Silvio Peroni" w:date="2018-01-19T22:12:00Z"/>
           <w:color w:val="FF0000"/>
-          <w:rPrChange w:id="236" w:author="David Shotton" w:date="2018-01-22T17:03:00Z">
+          <w:rPrChange w:id="237" w:author="David Shotton" w:date="2018-01-22T17:03:00Z">
             <w:rPr>
-              <w:ins w:id="237" w:author="Silvio Peroni" w:date="2018-01-19T22:12:00Z"/>
+              <w:ins w:id="238" w:author="Silvio Peroni" w:date="2018-01-19T22:12:00Z"/>
             </w:rPr>
           </w:rPrChange>
         </w:rPr>
       </w:pPr>
-      <w:ins w:id="238" w:author="David Shotton" w:date="2018-01-22T17:01:00Z">
-        <w:del w:id="239" w:author="Silvio Peroni" w:date="2018-01-23T22:12:00Z">
+      <w:ins w:id="239" w:author="David Shotton" w:date="2018-01-22T17:01:00Z">
+        <w:del w:id="240" w:author="Silvio Peroni" w:date="2018-01-23T22:12:00Z">
           <w:r>
             <w:rPr>
               <w:b/>
               <w:color w:val="FF0000"/>
-              <w:rPrChange w:id="240" w:author="David Shotton" w:date="2018-01-22T17:03:00Z">
+              <w:rPrChange w:id="241" w:author="David Shotton" w:date="2018-01-22T17:03:00Z">
                 <w:rPr>
                   <w:b/>
                 </w:rPr>
@@ -35461,8 +35422,8 @@
           </w:r>
         </w:del>
       </w:ins>
-      <w:ins w:id="241" w:author="David Shotton" w:date="2018-01-22T17:12:00Z">
-        <w:del w:id="242" w:author="Silvio Peroni" w:date="2018-01-23T22:12:00Z">
+      <w:ins w:id="242" w:author="David Shotton" w:date="2018-01-22T17:12:00Z">
+        <w:del w:id="243" w:author="Silvio Peroni" w:date="2018-01-23T22:12:00Z">
           <w:r>
             <w:rPr>
               <w:b/>
@@ -35472,8 +35433,8 @@
           </w:r>
         </w:del>
       </w:ins>
-      <w:ins w:id="243" w:author="David Shotton" w:date="2018-01-22T17:13:00Z">
-        <w:del w:id="244" w:author="Silvio Peroni" w:date="2018-01-23T22:12:00Z">
+      <w:ins w:id="244" w:author="David Shotton" w:date="2018-01-22T17:13:00Z">
+        <w:del w:id="245" w:author="Silvio Peroni" w:date="2018-01-23T22:12:00Z">
           <w:r>
             <w:rPr>
               <w:b/>
@@ -35483,8 +35444,8 @@
           </w:r>
         </w:del>
       </w:ins>
-      <w:ins w:id="245" w:author="David Shotton" w:date="2018-01-22T17:12:00Z">
-        <w:del w:id="246" w:author="Silvio Peroni" w:date="2018-01-23T22:12:00Z">
+      <w:ins w:id="246" w:author="David Shotton" w:date="2018-01-22T17:12:00Z">
+        <w:del w:id="247" w:author="Silvio Peroni" w:date="2018-01-23T22:12:00Z">
           <w:r>
             <w:rPr>
               <w:b/>
@@ -35494,8 +35455,8 @@
           </w:r>
         </w:del>
       </w:ins>
-      <w:ins w:id="247" w:author="David Shotton" w:date="2018-01-22T17:13:00Z">
-        <w:del w:id="248" w:author="Silvio Peroni" w:date="2018-01-23T22:12:00Z">
+      <w:ins w:id="248" w:author="David Shotton" w:date="2018-01-22T17:13:00Z">
+        <w:del w:id="249" w:author="Silvio Peroni" w:date="2018-01-23T22:12:00Z">
           <w:r>
             <w:rPr>
               <w:b/>
@@ -35505,13 +35466,13 @@
           </w:r>
         </w:del>
       </w:ins>
-      <w:ins w:id="249" w:author="David Shotton" w:date="2018-01-22T17:01:00Z">
-        <w:del w:id="250" w:author="Silvio Peroni" w:date="2018-01-23T22:12:00Z">
+      <w:ins w:id="250" w:author="David Shotton" w:date="2018-01-22T17:01:00Z">
+        <w:del w:id="251" w:author="Silvio Peroni" w:date="2018-01-23T22:12:00Z">
           <w:r>
             <w:rPr>
               <w:b/>
               <w:color w:val="FF0000"/>
-              <w:rPrChange w:id="251" w:author="David Shotton" w:date="2018-01-22T17:03:00Z">
+              <w:rPrChange w:id="252" w:author="David Shotton" w:date="2018-01-22T17:03:00Z">
                 <w:rPr>
                   <w:b/>
                 </w:rPr>
@@ -35521,13 +35482,13 @@
           </w:r>
         </w:del>
       </w:ins>
-      <w:ins w:id="252" w:author="David Shotton" w:date="2018-01-22T17:03:00Z">
-        <w:del w:id="253" w:author="Silvio Peroni" w:date="2018-01-23T22:12:00Z">
+      <w:ins w:id="253" w:author="David Shotton" w:date="2018-01-22T17:03:00Z">
+        <w:del w:id="254" w:author="Silvio Peroni" w:date="2018-01-23T22:12:00Z">
           <w:r>
             <w:rPr>
               <w:b/>
               <w:color w:val="FF0000"/>
-              <w:rPrChange w:id="254" w:author="David Shotton" w:date="2018-01-22T17:03:00Z">
+              <w:rPrChange w:id="255" w:author="David Shotton" w:date="2018-01-22T17:03:00Z">
                 <w:rPr>
                   <w:b/>
                 </w:rPr>
@@ -35537,8 +35498,8 @@
           </w:r>
         </w:del>
       </w:ins>
-      <w:ins w:id="255" w:author="David Shotton" w:date="2018-01-22T17:13:00Z">
-        <w:del w:id="256" w:author="Silvio Peroni" w:date="2018-01-23T22:12:00Z">
+      <w:ins w:id="256" w:author="David Shotton" w:date="2018-01-22T17:13:00Z">
+        <w:del w:id="257" w:author="Silvio Peroni" w:date="2018-01-23T22:12:00Z">
           <w:r>
             <w:rPr>
               <w:b/>
@@ -35548,13 +35509,13 @@
           </w:r>
         </w:del>
       </w:ins>
-      <w:ins w:id="257" w:author="David Shotton" w:date="2018-01-22T17:03:00Z">
-        <w:del w:id="258" w:author="Silvio Peroni" w:date="2018-01-23T22:12:00Z">
+      <w:ins w:id="258" w:author="David Shotton" w:date="2018-01-22T17:03:00Z">
+        <w:del w:id="259" w:author="Silvio Peroni" w:date="2018-01-23T22:12:00Z">
           <w:r>
             <w:rPr>
               <w:b/>
               <w:color w:val="FF0000"/>
-              <w:rPrChange w:id="259" w:author="David Shotton" w:date="2018-01-22T17:03:00Z">
+              <w:rPrChange w:id="260" w:author="David Shotton" w:date="2018-01-22T17:03:00Z">
                 <w:rPr>
                   <w:b/>
                 </w:rPr>
@@ -35564,8 +35525,8 @@
           </w:r>
         </w:del>
       </w:ins>
-      <w:ins w:id="260" w:author="David Shotton" w:date="2018-01-22T17:14:00Z">
-        <w:del w:id="261" w:author="Silvio Peroni" w:date="2018-01-23T22:12:00Z">
+      <w:ins w:id="261" w:author="David Shotton" w:date="2018-01-22T17:14:00Z">
+        <w:del w:id="262" w:author="Silvio Peroni" w:date="2018-01-23T22:12:00Z">
           <w:r>
             <w:rPr>
               <w:b/>
@@ -35575,13 +35536,13 @@
           </w:r>
         </w:del>
       </w:ins>
-      <w:ins w:id="262" w:author="David Shotton" w:date="2018-01-22T17:03:00Z">
-        <w:del w:id="263" w:author="Silvio Peroni" w:date="2018-01-23T22:12:00Z">
+      <w:ins w:id="263" w:author="David Shotton" w:date="2018-01-22T17:03:00Z">
+        <w:del w:id="264" w:author="Silvio Peroni" w:date="2018-01-23T22:12:00Z">
           <w:r>
             <w:rPr>
               <w:b/>
               <w:color w:val="FF0000"/>
-              <w:rPrChange w:id="264" w:author="David Shotton" w:date="2018-01-22T17:03:00Z">
+              <w:rPrChange w:id="265" w:author="David Shotton" w:date="2018-01-22T17:03:00Z">
                 <w:rPr>
                   <w:b/>
                 </w:rPr>
@@ -35596,10 +35557,10 @@
       <w:pPr>
         <w:pStyle w:val="Testonotaapidipagina"/>
         <w:rPr>
-          <w:del w:id="265" w:author="Silvio Peroni" w:date="2018-01-19T22:10:00Z"/>
+          <w:del w:id="266" w:author="Silvio Peroni" w:date="2018-01-19T22:10:00Z"/>
           <w:b/>
         </w:rPr>
-        <w:pPrChange w:id="266" w:author="Silvio Peroni" w:date="2018-01-19T22:10:00Z">
+        <w:pPrChange w:id="267" w:author="Silvio Peroni" w:date="2018-01-19T22:10:00Z">
           <w:pPr>
             <w:pStyle w:val="Testonotaapidipagina"/>
             <w:numPr>
@@ -35614,10 +35575,10 @@
       <w:pPr>
         <w:pStyle w:val="Testonotaapidipagina"/>
         <w:rPr>
-          <w:ins w:id="267" w:author="Silvio Peroni" w:date="2018-01-19T22:25:00Z"/>
+          <w:ins w:id="268" w:author="Silvio Peroni" w:date="2018-01-19T22:25:00Z"/>
           <w:b/>
         </w:rPr>
-        <w:pPrChange w:id="268" w:author="Silvio Peroni" w:date="2018-01-19T22:10:00Z">
+        <w:pPrChange w:id="269" w:author="Silvio Peroni" w:date="2018-01-19T22:10:00Z">
           <w:pPr>
             <w:pStyle w:val="Testonotaapidipagina"/>
             <w:numPr>
@@ -35633,10 +35594,10 @@
         <w:pStyle w:val="Testonotaapidipagina"/>
         <w:jc w:val="both"/>
         <w:rPr>
-          <w:ins w:id="269" w:author="Silvio Peroni" w:date="2018-01-19T22:20:00Z"/>
+          <w:ins w:id="270" w:author="Silvio Peroni" w:date="2018-01-19T22:20:00Z"/>
           <w:b/>
         </w:rPr>
-        <w:pPrChange w:id="270" w:author="Silvio Peroni" w:date="2018-01-19T22:26:00Z">
+        <w:pPrChange w:id="271" w:author="Silvio Peroni" w:date="2018-01-19T22:26:00Z">
           <w:pPr>
             <w:pStyle w:val="Testonotaapidipagina"/>
             <w:numPr>
@@ -35646,7 +35607,7 @@
           </w:pPr>
         </w:pPrChange>
       </w:pPr>
-      <w:ins w:id="271" w:author="Silvio Peroni" w:date="2018-01-19T22:25:00Z">
+      <w:ins w:id="272" w:author="Silvio Peroni" w:date="2018-01-19T22:25:00Z">
         <w:r>
           <w:t>Because we do not separately store these virtual entities with</w:t>
         </w:r>
@@ -35674,7 +35635,7 @@
           <w:t>they cannot be directly queried by means of the OCC SPARQL end-point.</w:t>
         </w:r>
       </w:ins>
-      <w:ins w:id="272" w:author="Silvio Peroni" w:date="2018-01-19T22:26:00Z">
+      <w:ins w:id="273" w:author="Silvio Peroni" w:date="2018-01-19T22:26:00Z">
         <w:r>
           <w:t xml:space="preserve"> In addition, </w:t>
         </w:r>
@@ -35697,23 +35658,23 @@
           <w:t>.</w:t>
         </w:r>
       </w:ins>
-      <w:ins w:id="273" w:author="Silvio Peroni" w:date="2018-01-19T22:25:00Z">
+      <w:ins w:id="274" w:author="Silvio Peroni" w:date="2018-01-19T22:25:00Z">
         <w:r>
           <w:t xml:space="preserve"> However, the data associated with a virtual entity</w:t>
         </w:r>
       </w:ins>
-      <w:ins w:id="274" w:author="Silvio Peroni" w:date="2018-01-19T22:27:00Z">
+      <w:ins w:id="275" w:author="Silvio Peroni" w:date="2018-01-19T22:27:00Z">
         <w:r>
           <w:t xml:space="preserve"> within the OCC</w:t>
         </w:r>
       </w:ins>
-      <w:ins w:id="275" w:author="Silvio Peroni" w:date="2018-01-19T22:25:00Z">
+      <w:ins w:id="276" w:author="Silvio Peroni" w:date="2018-01-19T22:25:00Z">
         <w:r>
           <w:t xml:space="preserve"> can be obtained by accessing its URL (defined below).</w:t>
         </w:r>
       </w:ins>
-      <w:ins w:id="276" w:author="David Shotton" w:date="2018-01-22T17:16:00Z">
-        <w:del w:id="277" w:author="Silvio Peroni" w:date="2018-01-23T22:16:00Z">
+      <w:ins w:id="277" w:author="David Shotton" w:date="2018-01-22T17:16:00Z">
+        <w:del w:id="278" w:author="Silvio Peroni" w:date="2018-01-23T22:16:00Z">
           <w:r>
             <w:delText xml:space="preserve"> [</w:delText>
           </w:r>
@@ -35725,8 +35686,8 @@
           </w:r>
         </w:del>
       </w:ins>
-      <w:ins w:id="278" w:author="David Shotton" w:date="2018-01-22T17:17:00Z">
-        <w:del w:id="279" w:author="Silvio Peroni" w:date="2018-01-23T22:16:00Z">
+      <w:ins w:id="279" w:author="David Shotton" w:date="2018-01-22T17:17:00Z">
+        <w:del w:id="280" w:author="Silvio Peroni" w:date="2018-01-23T22:16:00Z">
           <w:r>
             <w:rPr>
               <w:b/>
@@ -35745,10 +35706,10 @@
         </w:numPr>
         <w:ind w:left="0"/>
         <w:rPr>
-          <w:ins w:id="280" w:author="David Shotton" w:date="2018-01-19T18:04:00Z"/>
-          <w:del w:id="281" w:author="Silvio Peroni" w:date="2018-01-19T21:58:00Z"/>
-        </w:rPr>
-        <w:pPrChange w:id="282" w:author="Silvio Peroni" w:date="2018-01-19T22:24:00Z">
+          <w:ins w:id="281" w:author="David Shotton" w:date="2018-01-19T18:04:00Z"/>
+          <w:del w:id="282" w:author="Silvio Peroni" w:date="2018-01-19T21:58:00Z"/>
+        </w:rPr>
+        <w:pPrChange w:id="283" w:author="Silvio Peroni" w:date="2018-01-19T22:24:00Z">
           <w:pPr>
             <w:pStyle w:val="Testonotaapidipagina"/>
             <w:numPr>
@@ -35758,7 +35719,7 @@
           </w:pPr>
         </w:pPrChange>
       </w:pPr>
-      <w:del w:id="283" w:author="Silvio Peroni" w:date="2018-01-19T22:11:00Z">
+      <w:del w:id="284" w:author="Silvio Peroni" w:date="2018-01-19T22:11:00Z">
         <w:r>
           <w:rPr>
             <w:b/>
@@ -35766,8 +35727,8 @@
           <w:delText>Citation</w:delText>
         </w:r>
       </w:del>
-      <w:ins w:id="284" w:author="David Shotton" w:date="2018-01-19T17:57:00Z">
-        <w:del w:id="285" w:author="Silvio Peroni" w:date="2018-01-19T22:11:00Z">
+      <w:ins w:id="285" w:author="David Shotton" w:date="2018-01-19T17:57:00Z">
+        <w:del w:id="286" w:author="Silvio Peroni" w:date="2018-01-19T22:11:00Z">
           <w:r>
             <w:rPr>
               <w:b/>
@@ -35788,19 +35749,19 @@
           </w:r>
         </w:del>
       </w:ins>
-      <w:del w:id="286" w:author="Silvio Peroni" w:date="2018-01-19T22:11:00Z">
+      <w:del w:id="287" w:author="Silvio Peroni" w:date="2018-01-19T22:11:00Z">
         <w:r>
           <w:delText xml:space="preserve">: </w:delText>
         </w:r>
       </w:del>
-      <w:ins w:id="287" w:author="David Shotton" w:date="2018-01-19T17:53:00Z">
-        <w:del w:id="288" w:author="Silvio Peroni" w:date="2018-01-19T22:11:00Z">
+      <w:ins w:id="288" w:author="David Shotton" w:date="2018-01-19T17:53:00Z">
+        <w:del w:id="289" w:author="Silvio Peroni" w:date="2018-01-19T22:11:00Z">
           <w:r>
             <w:delText xml:space="preserve">The local identifier for a Citation </w:delText>
           </w:r>
         </w:del>
       </w:ins>
-      <w:del w:id="289" w:author="Silvio Peroni" w:date="2018-01-19T22:11:00Z">
+      <w:del w:id="290" w:author="Silvio Peroni" w:date="2018-01-19T22:11:00Z">
         <w:r>
           <w:delText xml:space="preserve">is the </w:delText>
         </w:r>
@@ -35820,26 +35781,26 @@
           <w:delText xml:space="preserve"> citation from </w:delText>
         </w:r>
       </w:del>
-      <w:ins w:id="290" w:author="David Shotton" w:date="2018-01-19T17:53:00Z">
-        <w:del w:id="291" w:author="Silvio Peroni" w:date="2018-01-19T22:11:00Z">
+      <w:ins w:id="291" w:author="David Shotton" w:date="2018-01-19T17:53:00Z">
+        <w:del w:id="292" w:author="Silvio Peroni" w:date="2018-01-19T22:11:00Z">
           <w:r>
             <w:delText xml:space="preserve">citing  resource </w:delText>
           </w:r>
         </w:del>
       </w:ins>
-      <w:del w:id="292" w:author="Silvio Peroni" w:date="2018-01-19T22:11:00Z">
+      <w:del w:id="293" w:author="Silvio Peroni" w:date="2018-01-19T22:11:00Z">
         <w:r>
           <w:delText xml:space="preserve">“br/1” to </w:delText>
         </w:r>
       </w:del>
-      <w:ins w:id="293" w:author="David Shotton" w:date="2018-01-19T17:54:00Z">
-        <w:del w:id="294" w:author="Silvio Peroni" w:date="2018-01-19T22:11:00Z">
+      <w:ins w:id="294" w:author="David Shotton" w:date="2018-01-19T17:54:00Z">
+        <w:del w:id="295" w:author="Silvio Peroni" w:date="2018-01-19T22:11:00Z">
           <w:r>
             <w:delText xml:space="preserve">cited resource </w:delText>
           </w:r>
         </w:del>
       </w:ins>
-      <w:del w:id="295" w:author="Silvio Peroni" w:date="2018-01-19T22:11:00Z">
+      <w:del w:id="296" w:author="Silvio Peroni" w:date="2018-01-19T22:11:00Z">
         <w:r>
           <w:delText xml:space="preserve">“br/18” </w:delText>
         </w:r>
@@ -35863,10 +35824,10 @@
         </w:numPr>
         <w:ind w:left="360"/>
         <w:rPr>
-          <w:ins w:id="296" w:author="David Shotton" w:date="2018-01-19T19:12:00Z"/>
-          <w:del w:id="297" w:author="Silvio Peroni" w:date="2018-01-19T21:58:00Z"/>
-        </w:rPr>
-        <w:pPrChange w:id="298" w:author="Silvio Peroni" w:date="2018-01-19T21:58:00Z">
+          <w:ins w:id="297" w:author="David Shotton" w:date="2018-01-19T19:12:00Z"/>
+          <w:del w:id="298" w:author="Silvio Peroni" w:date="2018-01-19T21:58:00Z"/>
+        </w:rPr>
+        <w:pPrChange w:id="299" w:author="Silvio Peroni" w:date="2018-01-19T21:58:00Z">
           <w:pPr>
             <w:pStyle w:val="Testonotaapidipagina"/>
             <w:ind w:left="360"/>
@@ -35882,18 +35843,18 @@
           <w:numId w:val="34"/>
         </w:numPr>
         <w:rPr>
-          <w:ins w:id="299" w:author="David Shotton" w:date="2018-01-19T18:04:00Z"/>
-          <w:del w:id="300" w:author="Silvio Peroni" w:date="2018-01-19T22:09:00Z"/>
-        </w:rPr>
-        <w:pPrChange w:id="301" w:author="Silvio Peroni" w:date="2018-01-19T22:09:00Z">
+          <w:ins w:id="300" w:author="David Shotton" w:date="2018-01-19T18:04:00Z"/>
+          <w:del w:id="301" w:author="Silvio Peroni" w:date="2018-01-19T22:09:00Z"/>
+        </w:rPr>
+        <w:pPrChange w:id="302" w:author="Silvio Peroni" w:date="2018-01-19T22:09:00Z">
           <w:pPr>
             <w:pStyle w:val="Testonotaapidipagina"/>
             <w:ind w:left="708"/>
           </w:pPr>
         </w:pPrChange>
       </w:pPr>
-      <w:ins w:id="302" w:author="David Shotton" w:date="2018-01-19T18:04:00Z">
-        <w:del w:id="303" w:author="Silvio Peroni" w:date="2018-01-19T21:58:00Z">
+      <w:ins w:id="303" w:author="David Shotton" w:date="2018-01-19T18:04:00Z">
+        <w:del w:id="304" w:author="Silvio Peroni" w:date="2018-01-19T21:58:00Z">
           <w:r>
             <w:delText xml:space="preserve">This local identifier for </w:delText>
           </w:r>
@@ -35911,8 +35872,8 @@
           </w:r>
         </w:del>
       </w:ins>
-      <w:ins w:id="304" w:author="David Shotton" w:date="2018-01-19T18:05:00Z">
-        <w:del w:id="305" w:author="Silvio Peroni" w:date="2018-01-19T21:58:00Z">
+      <w:ins w:id="305" w:author="David Shotton" w:date="2018-01-19T18:05:00Z">
+        <w:del w:id="306" w:author="Silvio Peroni" w:date="2018-01-19T21:58:00Z">
           <w:r>
             <w:rPr>
               <w:bCs/>
@@ -35921,8 +35882,8 @@
           </w:r>
         </w:del>
       </w:ins>
-      <w:ins w:id="306" w:author="David Shotton" w:date="2018-01-19T18:04:00Z">
-        <w:del w:id="307" w:author="Silvio Peroni" w:date="2018-01-19T21:58:00Z">
+      <w:ins w:id="307" w:author="David Shotton" w:date="2018-01-19T18:04:00Z">
+        <w:del w:id="308" w:author="Silvio Peroni" w:date="2018-01-19T21:58:00Z">
           <w:r>
             <w:rPr>
               <w:bCs/>
@@ -35934,36 +35895,36 @@
           </w:r>
         </w:del>
       </w:ins>
-      <w:ins w:id="308" w:author="David Shotton" w:date="2018-01-19T19:12:00Z">
-        <w:del w:id="309" w:author="Silvio Peroni" w:date="2018-01-19T21:58:00Z">
+      <w:ins w:id="309" w:author="David Shotton" w:date="2018-01-19T19:12:00Z">
+        <w:del w:id="310" w:author="Silvio Peroni" w:date="2018-01-19T21:58:00Z">
           <w:r>
             <w:delText>example</w:delText>
           </w:r>
         </w:del>
       </w:ins>
-      <w:ins w:id="310" w:author="David Shotton" w:date="2018-01-19T18:04:00Z">
-        <w:del w:id="311" w:author="Silvio Peroni" w:date="2018-01-19T21:58:00Z">
+      <w:ins w:id="311" w:author="David Shotton" w:date="2018-01-19T18:04:00Z">
+        <w:del w:id="312" w:author="Silvio Peroni" w:date="2018-01-19T21:58:00Z">
           <w:r>
             <w:delText xml:space="preserve">, a citation recorded within the OpenCitations Corpus </w:delText>
           </w:r>
         </w:del>
       </w:ins>
-      <w:ins w:id="312" w:author="David Shotton" w:date="2018-01-19T18:05:00Z">
-        <w:del w:id="313" w:author="Silvio Peroni" w:date="2018-01-19T21:58:00Z">
+      <w:ins w:id="313" w:author="David Shotton" w:date="2018-01-19T18:05:00Z">
+        <w:del w:id="314" w:author="Silvio Peroni" w:date="2018-01-19T21:58:00Z">
           <w:r>
             <w:delText xml:space="preserve">as having the local identifier </w:delText>
           </w:r>
         </w:del>
       </w:ins>
-      <w:ins w:id="314" w:author="David Shotton" w:date="2018-01-19T18:06:00Z">
-        <w:del w:id="315" w:author="Silvio Peroni" w:date="2018-01-19T21:58:00Z">
+      <w:ins w:id="315" w:author="David Shotton" w:date="2018-01-19T18:06:00Z">
+        <w:del w:id="316" w:author="Silvio Peroni" w:date="2018-01-19T21:58:00Z">
           <w:r>
             <w:delText xml:space="preserve">“1-18” </w:delText>
           </w:r>
         </w:del>
       </w:ins>
-      <w:ins w:id="316" w:author="David Shotton" w:date="2018-01-19T18:04:00Z">
-        <w:del w:id="317" w:author="Silvio Peroni" w:date="2018-01-19T21:58:00Z">
+      <w:ins w:id="317" w:author="David Shotton" w:date="2018-01-19T18:04:00Z">
+        <w:del w:id="318" w:author="Silvio Peroni" w:date="2018-01-19T21:58:00Z">
           <w:r>
             <w:rPr>
               <w:rStyle w:val="Rimandocommento"/>
@@ -35975,15 +35936,15 @@
           </w:r>
         </w:del>
       </w:ins>
-      <w:ins w:id="318" w:author="David Shotton" w:date="2018-01-19T18:06:00Z">
-        <w:del w:id="319" w:author="Silvio Peroni" w:date="2018-01-19T21:58:00Z">
+      <w:ins w:id="319" w:author="David Shotton" w:date="2018-01-19T18:06:00Z">
+        <w:del w:id="320" w:author="Silvio Peroni" w:date="2018-01-19T21:58:00Z">
           <w:r>
             <w:delText>described</w:delText>
           </w:r>
         </w:del>
       </w:ins>
-      <w:ins w:id="320" w:author="David Shotton" w:date="2018-01-19T18:04:00Z">
-        <w:del w:id="321" w:author="Silvio Peroni" w:date="2018-01-19T21:58:00Z">
+      <w:ins w:id="321" w:author="David Shotton" w:date="2018-01-19T18:04:00Z">
+        <w:del w:id="322" w:author="Silvio Peroni" w:date="2018-01-19T21:58:00Z">
           <w:r>
             <w:delText xml:space="preserve"> in </w:delText>
           </w:r>
@@ -36010,15 +35971,15 @@
           </w:r>
         </w:del>
       </w:ins>
-      <w:ins w:id="322" w:author="David Shotton" w:date="2018-01-19T18:06:00Z">
-        <w:del w:id="323" w:author="Silvio Peroni" w:date="2018-01-19T21:58:00Z">
+      <w:ins w:id="323" w:author="David Shotton" w:date="2018-01-19T18:06:00Z">
+        <w:del w:id="324" w:author="Silvio Peroni" w:date="2018-01-19T21:58:00Z">
           <w:r>
             <w:delText xml:space="preserve">This OCI can be resolved at </w:delText>
           </w:r>
         </w:del>
       </w:ins>
-      <w:ins w:id="324" w:author="David Shotton" w:date="2018-01-19T18:07:00Z">
-        <w:del w:id="325" w:author="Silvio Peroni" w:date="2018-01-19T21:58:00Z">
+      <w:ins w:id="325" w:author="David Shotton" w:date="2018-01-19T18:07:00Z">
+        <w:del w:id="326" w:author="Silvio Peroni" w:date="2018-01-19T21:58:00Z">
           <w:r>
             <w:fldChar w:fldCharType="begin"/>
           </w:r>
@@ -36027,15 +35988,15 @@
           </w:r>
         </w:del>
       </w:ins>
-      <w:ins w:id="326" w:author="David Shotton" w:date="2018-01-19T18:06:00Z">
-        <w:del w:id="327" w:author="Silvio Peroni" w:date="2018-01-19T21:58:00Z">
+      <w:ins w:id="327" w:author="David Shotton" w:date="2018-01-19T18:06:00Z">
+        <w:del w:id="328" w:author="Silvio Peroni" w:date="2018-01-19T21:58:00Z">
           <w:r>
             <w:delInstrText>http://opencitations.net/oci/</w:delInstrText>
           </w:r>
         </w:del>
       </w:ins>
-      <w:ins w:id="328" w:author="David Shotton" w:date="2018-01-19T18:07:00Z">
-        <w:del w:id="329" w:author="Silvio Peroni" w:date="2018-01-19T21:58:00Z">
+      <w:ins w:id="329" w:author="David Shotton" w:date="2018-01-19T18:07:00Z">
+        <w:del w:id="330" w:author="Silvio Peroni" w:date="2018-01-19T21:58:00Z">
           <w:r>
             <w:delInstrText xml:space="preserve">" </w:delInstrText>
           </w:r>
@@ -36044,8 +36005,8 @@
           </w:r>
         </w:del>
       </w:ins>
-      <w:ins w:id="330" w:author="David Shotton" w:date="2018-01-19T18:06:00Z">
-        <w:del w:id="331" w:author="Silvio Peroni" w:date="2018-01-19T21:58:00Z">
+      <w:ins w:id="331" w:author="David Shotton" w:date="2018-01-19T18:06:00Z">
+        <w:del w:id="332" w:author="Silvio Peroni" w:date="2018-01-19T21:58:00Z">
           <w:r>
             <w:rPr>
               <w:rStyle w:val="Collegamentoipertestuale"/>
@@ -36054,36 +36015,36 @@
           </w:r>
         </w:del>
       </w:ins>
-      <w:ins w:id="332" w:author="David Shotton" w:date="2018-01-19T18:07:00Z">
-        <w:del w:id="333" w:author="Silvio Peroni" w:date="2018-01-19T21:58:00Z">
+      <w:ins w:id="333" w:author="David Shotton" w:date="2018-01-19T18:07:00Z">
+        <w:del w:id="334" w:author="Silvio Peroni" w:date="2018-01-19T21:58:00Z">
           <w:r>
             <w:fldChar w:fldCharType="end"/>
           </w:r>
         </w:del>
       </w:ins>
-      <w:ins w:id="334" w:author="David Shotton" w:date="2018-01-19T18:41:00Z">
-        <w:del w:id="335" w:author="Silvio Peroni" w:date="2018-01-19T21:58:00Z">
+      <w:ins w:id="335" w:author="David Shotton" w:date="2018-01-19T18:41:00Z">
+        <w:del w:id="336" w:author="Silvio Peroni" w:date="2018-01-19T21:58:00Z">
           <w:r>
             <w:delText>,</w:delText>
           </w:r>
         </w:del>
       </w:ins>
-      <w:ins w:id="336" w:author="David Shotton" w:date="2018-01-19T18:06:00Z">
-        <w:del w:id="337" w:author="Silvio Peroni" w:date="2018-01-19T21:58:00Z">
+      <w:ins w:id="337" w:author="David Shotton" w:date="2018-01-19T18:06:00Z">
+        <w:del w:id="338" w:author="Silvio Peroni" w:date="2018-01-19T21:58:00Z">
           <w:r>
             <w:delText xml:space="preserve"> </w:delText>
           </w:r>
         </w:del>
       </w:ins>
-      <w:ins w:id="338" w:author="David Shotton" w:date="2018-01-19T18:07:00Z">
-        <w:del w:id="339" w:author="Silvio Peroni" w:date="2018-01-19T21:58:00Z">
+      <w:ins w:id="339" w:author="David Shotton" w:date="2018-01-19T18:07:00Z">
+        <w:del w:id="340" w:author="Silvio Peroni" w:date="2018-01-19T21:58:00Z">
           <w:r>
             <w:delText xml:space="preserve">and resolves to the citation within the OCC </w:delText>
           </w:r>
         </w:del>
       </w:ins>
-      <w:ins w:id="340" w:author="David Shotton" w:date="2018-01-19T18:04:00Z">
-        <w:del w:id="341" w:author="Silvio Peroni" w:date="2018-01-19T21:58:00Z">
+      <w:ins w:id="341" w:author="David Shotton" w:date="2018-01-19T18:04:00Z">
+        <w:del w:id="342" w:author="Silvio Peroni" w:date="2018-01-19T21:58:00Z">
           <w:r>
             <w:delText xml:space="preserve">having corpus virtual identifier “ci/1-18”. </w:delText>
           </w:r>
@@ -36094,8 +36055,8 @@
       <w:pPr>
         <w:pStyle w:val="Testonotaapidipagina"/>
         <w:rPr>
-          <w:ins w:id="342" w:author="David Shotton" w:date="2018-01-19T17:56:00Z"/>
-          <w:del w:id="343" w:author="Silvio Peroni" w:date="2018-01-19T22:12:00Z"/>
+          <w:ins w:id="343" w:author="David Shotton" w:date="2018-01-19T17:56:00Z"/>
+          <w:del w:id="344" w:author="Silvio Peroni" w:date="2018-01-19T22:12:00Z"/>
           <w:rFonts w:ascii="Helvetica Neue" w:eastAsia="Times New Roman" w:hAnsi="Helvetica Neue"/>
           <w:b/>
           <w:bCs/>
@@ -36104,7 +36065,7 @@
           <w:szCs w:val="54"/>
           <w:lang w:eastAsia="en-GB"/>
         </w:rPr>
-        <w:pPrChange w:id="344" w:author="Silvio Peroni" w:date="2018-01-19T21:59:00Z">
+        <w:pPrChange w:id="345" w:author="Silvio Peroni" w:date="2018-01-19T21:59:00Z">
           <w:pPr>
             <w:pStyle w:val="Testonotaapidipagina"/>
             <w:numPr>
@@ -36114,7 +36075,7 @@
           </w:pPr>
         </w:pPrChange>
       </w:pPr>
-      <w:del w:id="345" w:author="Silvio Peroni" w:date="2018-01-19T21:59:00Z">
+      <w:del w:id="346" w:author="Silvio Peroni" w:date="2018-01-19T21:59:00Z">
         <w:r>
           <w:rPr>
             <w:b/>
@@ -36122,8 +36083,8 @@
           <w:delText>Identifier</w:delText>
         </w:r>
       </w:del>
-      <w:ins w:id="346" w:author="David Shotton" w:date="2018-01-19T17:57:00Z">
-        <w:del w:id="347" w:author="Silvio Peroni" w:date="2018-01-19T21:59:00Z">
+      <w:ins w:id="347" w:author="David Shotton" w:date="2018-01-19T17:57:00Z">
+        <w:del w:id="348" w:author="Silvio Peroni" w:date="2018-01-19T21:59:00Z">
           <w:r>
             <w:rPr>
               <w:b/>
@@ -36144,21 +36105,21 @@
           </w:r>
         </w:del>
       </w:ins>
-      <w:ins w:id="348" w:author="David Shotton" w:date="2018-01-19T17:58:00Z">
-        <w:del w:id="349" w:author="Silvio Peroni" w:date="2018-01-19T21:59:00Z">
+      <w:ins w:id="349" w:author="David Shotton" w:date="2018-01-19T17:58:00Z">
+        <w:del w:id="350" w:author="Silvio Peroni" w:date="2018-01-19T21:59:00Z">
           <w:r>
             <w:delText xml:space="preserve">: The local identifier for an </w:delText>
           </w:r>
         </w:del>
       </w:ins>
-      <w:ins w:id="350" w:author="David Shotton" w:date="2018-01-19T17:59:00Z">
-        <w:del w:id="351" w:author="Silvio Peroni" w:date="2018-01-19T21:59:00Z">
+      <w:ins w:id="351" w:author="David Shotton" w:date="2018-01-19T17:59:00Z">
+        <w:del w:id="352" w:author="Silvio Peroni" w:date="2018-01-19T21:59:00Z">
           <w:r>
             <w:delText>Identifier</w:delText>
           </w:r>
         </w:del>
       </w:ins>
-      <w:del w:id="352" w:author="Silvio Peroni" w:date="2018-01-19T21:59:00Z">
+      <w:del w:id="353" w:author="Silvio Peroni" w:date="2018-01-19T21:59:00Z">
         <w:r>
           <w:delText xml:space="preserve"> (of </w:delText>
         </w:r>
@@ -36187,14 +36148,14 @@
           <w:delText xml:space="preserve"> (e.g. “ci/1-18”) and by substituting the “/” with a</w:delText>
         </w:r>
       </w:del>
-      <w:ins w:id="353" w:author="David Shotton" w:date="2018-01-19T17:59:00Z">
-        <w:del w:id="354" w:author="Silvio Peroni" w:date="2018-01-19T21:59:00Z">
+      <w:ins w:id="354" w:author="David Shotton" w:date="2018-01-19T17:59:00Z">
+        <w:del w:id="355" w:author="Silvio Peroni" w:date="2018-01-19T21:59:00Z">
           <w:r>
             <w:delText xml:space="preserve"> dash</w:delText>
           </w:r>
         </w:del>
       </w:ins>
-      <w:del w:id="355" w:author="Silvio Peroni" w:date="2018-01-19T21:59:00Z">
+      <w:del w:id="356" w:author="Silvio Peroni" w:date="2018-01-19T21:59:00Z">
         <w:r>
           <w:delText xml:space="preserve"> “-”</w:delText>
         </w:r>
@@ -42233,7 +42194,7 @@
 </file>
 
 <file path=customXml/itemProps1.xml><?xml version="1.0" encoding="utf-8"?>
-<ds:datastoreItem xmlns:ds="http://schemas.openxmlformats.org/officeDocument/2006/customXml" ds:itemID="{8FAEA004-9998-754D-91BD-653E75BD3BC2}">
+<ds:datastoreItem xmlns:ds="http://schemas.openxmlformats.org/officeDocument/2006/customXml" ds:itemID="{A2C55B22-FDC9-7E4D-B646-95B20A41475D}">
   <ds:schemaRefs>
     <ds:schemaRef ds:uri="http://schemas.openxmlformats.org/officeDocument/2006/bibliography"/>
   </ds:schemaRefs>
